--- a/Equihash算法设计文档20180531.docx
+++ b/Equihash算法设计文档20180531.docx
@@ -1085,7 +1085,13 @@
         <w:t>2</w:t>
       </w:r>
       <w:r>
-        <w:t>^12*2^9*32B*3=192B</w:t>
+        <w:t>^12*2^9*32B*3=192</w:t>
+      </w:r>
+      <w:r>
+        <w:t>M</w:t>
+      </w:r>
+      <w:r>
+        <w:t>B</w:t>
       </w:r>
       <w:r>
         <w:t>，</w:t>
@@ -1124,7 +1130,16 @@
         <w:rPr>
           <w:rFonts w:hint="eastAsia"/>
         </w:rPr>
-        <w:t>384B</w:t>
+        <w:t>384</w:t>
+      </w:r>
+      <w:r>
+        <w:t>M</w:t>
+      </w:r>
+      <w:r>
+        <w:rPr>
+          <w:rFonts w:hint="eastAsia"/>
+        </w:rPr>
+        <w:t>B</w:t>
       </w:r>
       <w:r>
         <w:rPr>
@@ -7986,6 +8001,2044 @@
     </w:p>
     <w:p/>
     <w:p>
+      <w:r>
+        <w:rPr>
+          <w:rFonts w:hint="eastAsia"/>
+        </w:rPr>
+        <w:t>关于存储通道顺序，见下表</w:t>
+      </w:r>
+    </w:p>
+    <w:tbl>
+      <w:tblPr>
+        <w:tblStyle w:val="a4"/>
+        <w:tblW w:w="5000" w:type="pct"/>
+        <w:tblLook w:val="04A0" w:firstRow="1" w:lastRow="0" w:firstColumn="1" w:lastColumn="0" w:noHBand="0" w:noVBand="1"/>
+      </w:tblPr>
+      <w:tblGrid>
+        <w:gridCol w:w="693"/>
+        <w:gridCol w:w="1502"/>
+        <w:gridCol w:w="1730"/>
+        <w:gridCol w:w="3303"/>
+        <w:gridCol w:w="3180"/>
+        <w:gridCol w:w="3540"/>
+      </w:tblGrid>
+      <w:tr>
+        <w:tc>
+          <w:tcPr>
+            <w:tcW w:w="248" w:type="pct"/>
+          </w:tcPr>
+          <w:p/>
+        </w:tc>
+        <w:tc>
+          <w:tcPr>
+            <w:tcW w:w="538" w:type="pct"/>
+          </w:tcPr>
+          <w:p/>
+        </w:tc>
+        <w:tc>
+          <w:tcPr>
+            <w:tcW w:w="620" w:type="pct"/>
+          </w:tcPr>
+          <w:p>
+            <w:r>
+              <w:rPr>
+                <w:rFonts w:hint="eastAsia"/>
+              </w:rPr>
+              <w:t>控制信号</w:t>
+            </w:r>
+          </w:p>
+        </w:tc>
+        <w:tc>
+          <w:tcPr>
+            <w:tcW w:w="1184" w:type="pct"/>
+          </w:tcPr>
+          <w:p>
+            <w:r>
+              <w:t>IncSel</w:t>
+            </w:r>
+          </w:p>
+        </w:tc>
+        <w:tc>
+          <w:tcPr>
+            <w:tcW w:w="1140" w:type="pct"/>
+          </w:tcPr>
+          <w:p>
+            <w:r>
+              <w:rPr>
+                <w:rFonts w:hint="eastAsia"/>
+              </w:rPr>
+              <w:t>G</w:t>
+            </w:r>
+            <w:r>
+              <w:t>etSel</w:t>
+            </w:r>
+          </w:p>
+        </w:tc>
+        <w:tc>
+          <w:tcPr>
+            <w:tcW w:w="1269" w:type="pct"/>
+          </w:tcPr>
+          <w:p>
+            <w:r>
+              <w:rPr>
+                <w:rFonts w:hint="eastAsia"/>
+              </w:rPr>
+              <w:t>C</w:t>
+            </w:r>
+            <w:r>
+              <w:t>hSel</w:t>
+            </w:r>
+          </w:p>
+        </w:tc>
+      </w:tr>
+      <w:tr>
+        <w:tc>
+          <w:tcPr>
+            <w:tcW w:w="248" w:type="pct"/>
+          </w:tcPr>
+          <w:p/>
+        </w:tc>
+        <w:tc>
+          <w:tcPr>
+            <w:tcW w:w="538" w:type="pct"/>
+          </w:tcPr>
+          <w:p/>
+        </w:tc>
+        <w:tc>
+          <w:tcPr>
+            <w:tcW w:w="620" w:type="pct"/>
+          </w:tcPr>
+          <w:p>
+            <w:r>
+              <w:rPr>
+                <w:rFonts w:hint="eastAsia"/>
+              </w:rPr>
+              <w:t>控制信号说明</w:t>
+            </w:r>
+          </w:p>
+        </w:tc>
+        <w:tc>
+          <w:tcPr>
+            <w:tcW w:w="1184" w:type="pct"/>
+          </w:tcPr>
+          <w:p>
+            <w:r>
+              <w:rPr>
+                <w:rFonts w:hint="eastAsia"/>
+              </w:rPr>
+              <w:t>写入计数器选择</w:t>
+            </w:r>
+          </w:p>
+          <w:p>
+            <w:r>
+              <w:t>0</w:t>
+            </w:r>
+            <w:r>
+              <w:t>：</w:t>
+            </w:r>
+            <w:r>
+              <w:rPr>
+                <w:rFonts w:hint="eastAsia"/>
+              </w:rPr>
+              <w:t>A</w:t>
+            </w:r>
+            <w:r>
+              <w:rPr>
+                <w:rFonts w:hint="eastAsia"/>
+              </w:rPr>
+              <w:t>端口写入到</w:t>
+            </w:r>
+            <w:r>
+              <w:rPr>
+                <w:rFonts w:hint="eastAsia"/>
+              </w:rPr>
+              <w:t>A</w:t>
+            </w:r>
+            <w:r>
+              <w:rPr>
+                <w:rFonts w:hint="eastAsia"/>
+              </w:rPr>
+              <w:t>计数器中</w:t>
+            </w:r>
+          </w:p>
+          <w:p>
+            <w:r>
+              <w:rPr>
+                <w:rFonts w:hint="eastAsia"/>
+              </w:rPr>
+              <w:lastRenderedPageBreak/>
+              <w:t xml:space="preserve"> </w:t>
+            </w:r>
+            <w:r>
+              <w:t xml:space="preserve">  </w:t>
+            </w:r>
+            <w:r>
+              <w:rPr>
+                <w:rFonts w:hint="eastAsia"/>
+              </w:rPr>
+              <w:t>B</w:t>
+            </w:r>
+            <w:r>
+              <w:rPr>
+                <w:rFonts w:hint="eastAsia"/>
+              </w:rPr>
+              <w:t>端口写入到</w:t>
+            </w:r>
+            <w:r>
+              <w:rPr>
+                <w:rFonts w:hint="eastAsia"/>
+              </w:rPr>
+              <w:t>B</w:t>
+            </w:r>
+            <w:r>
+              <w:rPr>
+                <w:rFonts w:hint="eastAsia"/>
+              </w:rPr>
+              <w:t>计数器中</w:t>
+            </w:r>
+          </w:p>
+          <w:p>
+            <w:r>
+              <w:t>1</w:t>
+            </w:r>
+            <w:r>
+              <w:t>：</w:t>
+            </w:r>
+            <w:r>
+              <w:t>B</w:t>
+            </w:r>
+            <w:r>
+              <w:rPr>
+                <w:rFonts w:hint="eastAsia"/>
+              </w:rPr>
+              <w:t>端口写入到</w:t>
+            </w:r>
+            <w:r>
+              <w:rPr>
+                <w:rFonts w:hint="eastAsia"/>
+              </w:rPr>
+              <w:t>A</w:t>
+            </w:r>
+            <w:r>
+              <w:rPr>
+                <w:rFonts w:hint="eastAsia"/>
+              </w:rPr>
+              <w:t>计数器中</w:t>
+            </w:r>
+          </w:p>
+          <w:p>
+            <w:r>
+              <w:rPr>
+                <w:rFonts w:hint="eastAsia"/>
+              </w:rPr>
+              <w:t xml:space="preserve"> </w:t>
+            </w:r>
+            <w:r>
+              <w:t xml:space="preserve">  A</w:t>
+            </w:r>
+            <w:r>
+              <w:rPr>
+                <w:rFonts w:hint="eastAsia"/>
+              </w:rPr>
+              <w:t>端口写入到</w:t>
+            </w:r>
+            <w:r>
+              <w:rPr>
+                <w:rFonts w:hint="eastAsia"/>
+              </w:rPr>
+              <w:t>B</w:t>
+            </w:r>
+            <w:r>
+              <w:rPr>
+                <w:rFonts w:hint="eastAsia"/>
+              </w:rPr>
+              <w:t>计数器中</w:t>
+            </w:r>
+          </w:p>
+        </w:tc>
+        <w:tc>
+          <w:tcPr>
+            <w:tcW w:w="1140" w:type="pct"/>
+          </w:tcPr>
+          <w:p>
+            <w:r>
+              <w:rPr>
+                <w:rFonts w:hint="eastAsia"/>
+              </w:rPr>
+              <w:lastRenderedPageBreak/>
+              <w:t>读取计数器选择</w:t>
+            </w:r>
+          </w:p>
+          <w:p>
+            <w:r>
+              <w:t>0</w:t>
+            </w:r>
+            <w:r>
+              <w:t>：</w:t>
+            </w:r>
+            <w:r>
+              <w:rPr>
+                <w:rFonts w:hint="eastAsia"/>
+              </w:rPr>
+              <w:t xml:space="preserve"> A</w:t>
+            </w:r>
+            <w:r>
+              <w:rPr>
+                <w:rFonts w:hint="eastAsia"/>
+              </w:rPr>
+              <w:t>计数器读取到</w:t>
+            </w:r>
+            <w:r>
+              <w:rPr>
+                <w:rFonts w:hint="eastAsia"/>
+              </w:rPr>
+              <w:t>A</w:t>
+            </w:r>
+            <w:r>
+              <w:rPr>
+                <w:rFonts w:hint="eastAsia"/>
+              </w:rPr>
+              <w:t>端口</w:t>
+            </w:r>
+          </w:p>
+          <w:p>
+            <w:r>
+              <w:rPr>
+                <w:rFonts w:hint="eastAsia"/>
+              </w:rPr>
+              <w:lastRenderedPageBreak/>
+              <w:t xml:space="preserve"> </w:t>
+            </w:r>
+            <w:r>
+              <w:t xml:space="preserve">  </w:t>
+            </w:r>
+            <w:r>
+              <w:rPr>
+                <w:rFonts w:hint="eastAsia"/>
+              </w:rPr>
+              <w:t>B</w:t>
+            </w:r>
+            <w:r>
+              <w:rPr>
+                <w:rFonts w:hint="eastAsia"/>
+              </w:rPr>
+              <w:t>计数器读取到</w:t>
+            </w:r>
+            <w:r>
+              <w:rPr>
+                <w:rFonts w:hint="eastAsia"/>
+              </w:rPr>
+              <w:t>B</w:t>
+            </w:r>
+            <w:r>
+              <w:rPr>
+                <w:rFonts w:hint="eastAsia"/>
+              </w:rPr>
+              <w:t>端口</w:t>
+            </w:r>
+          </w:p>
+          <w:p>
+            <w:r>
+              <w:t>1</w:t>
+            </w:r>
+            <w:r>
+              <w:t>：</w:t>
+            </w:r>
+            <w:r>
+              <w:rPr>
+                <w:rFonts w:hint="eastAsia"/>
+              </w:rPr>
+              <w:t>A</w:t>
+            </w:r>
+            <w:r>
+              <w:rPr>
+                <w:rFonts w:hint="eastAsia"/>
+              </w:rPr>
+              <w:t>计数器读取到</w:t>
+            </w:r>
+            <w:r>
+              <w:t>B</w:t>
+            </w:r>
+            <w:r>
+              <w:rPr>
+                <w:rFonts w:hint="eastAsia"/>
+              </w:rPr>
+              <w:t>端口</w:t>
+            </w:r>
+          </w:p>
+          <w:p>
+            <w:r>
+              <w:rPr>
+                <w:rFonts w:hint="eastAsia"/>
+              </w:rPr>
+              <w:t xml:space="preserve"> </w:t>
+            </w:r>
+            <w:r>
+              <w:t xml:space="preserve">  </w:t>
+            </w:r>
+            <w:r>
+              <w:rPr>
+                <w:rFonts w:hint="eastAsia"/>
+              </w:rPr>
+              <w:t>B</w:t>
+            </w:r>
+            <w:r>
+              <w:rPr>
+                <w:rFonts w:hint="eastAsia"/>
+              </w:rPr>
+              <w:t>计数器读取到</w:t>
+            </w:r>
+            <w:r>
+              <w:t>A</w:t>
+            </w:r>
+            <w:r>
+              <w:rPr>
+                <w:rFonts w:hint="eastAsia"/>
+              </w:rPr>
+              <w:t>端口</w:t>
+            </w:r>
+          </w:p>
+        </w:tc>
+        <w:tc>
+          <w:tcPr>
+            <w:tcW w:w="1269" w:type="pct"/>
+          </w:tcPr>
+          <w:p>
+            <w:r>
+              <w:rPr>
+                <w:rFonts w:hint="eastAsia"/>
+              </w:rPr>
+              <w:lastRenderedPageBreak/>
+              <w:t>数据输出通道选择</w:t>
+            </w:r>
+          </w:p>
+          <w:p>
+            <w:r>
+              <w:t>0</w:t>
+            </w:r>
+            <w:r>
+              <w:t>：</w:t>
+            </w:r>
+            <w:r>
+              <w:rPr>
+                <w:rFonts w:hint="eastAsia"/>
+              </w:rPr>
+              <w:t>A</w:t>
+            </w:r>
+            <w:r>
+              <w:rPr>
+                <w:rFonts w:hint="eastAsia"/>
+              </w:rPr>
+              <w:t>计数器通道输出到</w:t>
+            </w:r>
+            <w:r>
+              <w:rPr>
+                <w:rFonts w:hint="eastAsia"/>
+              </w:rPr>
+              <w:t>o</w:t>
+            </w:r>
+            <w:r>
+              <w:rPr>
+                <w:rFonts w:hint="eastAsia"/>
+              </w:rPr>
+              <w:t>端口</w:t>
+            </w:r>
+          </w:p>
+          <w:p>
+            <w:r>
+              <w:lastRenderedPageBreak/>
+              <w:t>1</w:t>
+            </w:r>
+            <w:r>
+              <w:t>：</w:t>
+            </w:r>
+            <w:r>
+              <w:rPr>
+                <w:rFonts w:hint="eastAsia"/>
+              </w:rPr>
+              <w:t>B</w:t>
+            </w:r>
+            <w:r>
+              <w:rPr>
+                <w:rFonts w:hint="eastAsia"/>
+              </w:rPr>
+              <w:t>计数器通道输出到</w:t>
+            </w:r>
+            <w:r>
+              <w:rPr>
+                <w:rFonts w:hint="eastAsia"/>
+              </w:rPr>
+              <w:t>o</w:t>
+            </w:r>
+            <w:r>
+              <w:rPr>
+                <w:rFonts w:hint="eastAsia"/>
+              </w:rPr>
+              <w:t>端口</w:t>
+            </w:r>
+          </w:p>
+        </w:tc>
+      </w:tr>
+      <w:tr>
+        <w:tc>
+          <w:tcPr>
+            <w:tcW w:w="248" w:type="pct"/>
+          </w:tcPr>
+          <w:p>
+            <w:r>
+              <w:rPr>
+                <w:rFonts w:hint="eastAsia"/>
+              </w:rPr>
+              <w:lastRenderedPageBreak/>
+              <w:t>DBG</w:t>
+            </w:r>
+          </w:p>
+        </w:tc>
+        <w:tc>
+          <w:tcPr>
+            <w:tcW w:w="538" w:type="pct"/>
+          </w:tcPr>
+          <w:p>
+            <w:r>
+              <w:rPr>
+                <w:rFonts w:hint="eastAsia"/>
+              </w:rPr>
+              <w:t>接入</w:t>
+            </w:r>
+            <w:r>
+              <w:rPr>
+                <w:rFonts w:hint="eastAsia"/>
+              </w:rPr>
+              <w:t>A</w:t>
+            </w:r>
+            <w:r>
+              <w:rPr>
+                <w:rFonts w:hint="eastAsia"/>
+              </w:rPr>
+              <w:t>端口</w:t>
+            </w:r>
+          </w:p>
+        </w:tc>
+        <w:tc>
+          <w:tcPr>
+            <w:tcW w:w="620" w:type="pct"/>
+          </w:tcPr>
+          <w:p/>
+        </w:tc>
+        <w:tc>
+          <w:tcPr>
+            <w:tcW w:w="1184" w:type="pct"/>
+          </w:tcPr>
+          <w:p>
+            <w:r>
+              <w:rPr>
+                <w:rFonts w:hint="eastAsia"/>
+              </w:rPr>
+              <w:t>0</w:t>
+            </w:r>
+            <w:r>
+              <w:rPr>
+                <w:rFonts w:hint="eastAsia"/>
+              </w:rPr>
+              <w:t>（</w:t>
+            </w:r>
+            <w:r>
+              <w:rPr>
+                <w:rFonts w:hint="eastAsia"/>
+              </w:rPr>
+              <w:t>A-</w:t>
+            </w:r>
+            <w:r>
+              <w:t>&gt;Am</w:t>
+            </w:r>
+            <w:r>
+              <w:rPr>
+                <w:rFonts w:hint="eastAsia"/>
+              </w:rPr>
+              <w:t>）</w:t>
+            </w:r>
+          </w:p>
+        </w:tc>
+        <w:tc>
+          <w:tcPr>
+            <w:tcW w:w="1140" w:type="pct"/>
+          </w:tcPr>
+          <w:p>
+            <w:r>
+              <w:rPr>
+                <w:rFonts w:hint="eastAsia"/>
+              </w:rPr>
+              <w:t>x</w:t>
+            </w:r>
+          </w:p>
+        </w:tc>
+        <w:tc>
+          <w:tcPr>
+            <w:tcW w:w="1269" w:type="pct"/>
+          </w:tcPr>
+          <w:p>
+            <w:r>
+              <w:rPr>
+                <w:rFonts w:hint="eastAsia"/>
+              </w:rPr>
+              <w:t>0</w:t>
+            </w:r>
+            <w:r>
+              <w:rPr>
+                <w:rFonts w:hint="eastAsia"/>
+              </w:rPr>
+              <w:t>（</w:t>
+            </w:r>
+            <w:r>
+              <w:rPr>
+                <w:rFonts w:hint="eastAsia"/>
+              </w:rPr>
+              <w:t>A</w:t>
+            </w:r>
+            <w:r>
+              <w:t>m</w:t>
+            </w:r>
+            <w:r>
+              <w:rPr>
+                <w:rFonts w:hint="eastAsia"/>
+              </w:rPr>
+              <w:t>-</w:t>
+            </w:r>
+            <w:r>
+              <w:t>&gt;o</w:t>
+            </w:r>
+            <w:r>
+              <w:rPr>
+                <w:rFonts w:hint="eastAsia"/>
+              </w:rPr>
+              <w:t>）</w:t>
+            </w:r>
+          </w:p>
+        </w:tc>
+      </w:tr>
+      <w:tr>
+        <w:tc>
+          <w:tcPr>
+            <w:tcW w:w="248" w:type="pct"/>
+          </w:tcPr>
+          <w:p>
+            <w:r>
+              <w:rPr>
+                <w:rFonts w:hint="eastAsia"/>
+              </w:rPr>
+              <w:t>GBP</w:t>
+            </w:r>
+          </w:p>
+        </w:tc>
+        <w:tc>
+          <w:tcPr>
+            <w:tcW w:w="538" w:type="pct"/>
+          </w:tcPr>
+          <w:p>
+            <w:r>
+              <w:rPr>
+                <w:rFonts w:hint="eastAsia"/>
+              </w:rPr>
+              <w:t>接入</w:t>
+            </w:r>
+            <w:r>
+              <w:rPr>
+                <w:rFonts w:hint="eastAsia"/>
+              </w:rPr>
+              <w:t>B</w:t>
+            </w:r>
+            <w:r>
+              <w:rPr>
+                <w:rFonts w:hint="eastAsia"/>
+              </w:rPr>
+              <w:t>端口</w:t>
+            </w:r>
+          </w:p>
+        </w:tc>
+        <w:tc>
+          <w:tcPr>
+            <w:tcW w:w="620" w:type="pct"/>
+          </w:tcPr>
+          <w:p>
+            <w:r>
+              <w:t>R</w:t>
+            </w:r>
+            <w:r>
+              <w:rPr>
+                <w:rFonts w:hint="eastAsia"/>
+              </w:rPr>
+              <w:t>ound 0</w:t>
+            </w:r>
+          </w:p>
+        </w:tc>
+        <w:tc>
+          <w:tcPr>
+            <w:tcW w:w="1184" w:type="pct"/>
+          </w:tcPr>
+          <w:p>
+            <w:r>
+              <w:rPr>
+                <w:rFonts w:hint="eastAsia"/>
+              </w:rPr>
+              <w:t>0</w:t>
+            </w:r>
+            <w:r>
+              <w:rPr>
+                <w:rFonts w:hint="eastAsia"/>
+              </w:rPr>
+              <w:t>（</w:t>
+            </w:r>
+            <w:r>
+              <w:t>B</w:t>
+            </w:r>
+            <w:r>
+              <w:rPr>
+                <w:rFonts w:hint="eastAsia"/>
+              </w:rPr>
+              <w:t>-</w:t>
+            </w:r>
+            <w:r>
+              <w:t>&gt;Bm</w:t>
+            </w:r>
+            <w:r>
+              <w:rPr>
+                <w:rFonts w:hint="eastAsia"/>
+              </w:rPr>
+              <w:t>）</w:t>
+            </w:r>
+          </w:p>
+        </w:tc>
+        <w:tc>
+          <w:tcPr>
+            <w:tcW w:w="1140" w:type="pct"/>
+          </w:tcPr>
+          <w:p>
+            <w:r>
+              <w:rPr>
+                <w:rFonts w:hint="eastAsia"/>
+              </w:rPr>
+              <w:t>1</w:t>
+            </w:r>
+            <w:r>
+              <w:rPr>
+                <w:rFonts w:hint="eastAsia"/>
+              </w:rPr>
+              <w:t>（</w:t>
+            </w:r>
+            <w:r>
+              <w:t>Am</w:t>
+            </w:r>
+            <w:r>
+              <w:rPr>
+                <w:rFonts w:hint="eastAsia"/>
+              </w:rPr>
+              <w:t>-</w:t>
+            </w:r>
+            <w:r>
+              <w:t>&gt;B</w:t>
+            </w:r>
+            <w:r>
+              <w:rPr>
+                <w:rFonts w:hint="eastAsia"/>
+              </w:rPr>
+              <w:t>）</w:t>
+            </w:r>
+          </w:p>
+        </w:tc>
+        <w:tc>
+          <w:tcPr>
+            <w:tcW w:w="1269" w:type="pct"/>
+          </w:tcPr>
+          <w:p>
+            <w:r>
+              <w:rPr>
+                <w:rFonts w:hint="eastAsia"/>
+              </w:rPr>
+              <w:t>1</w:t>
+            </w:r>
+            <w:r>
+              <w:rPr>
+                <w:rFonts w:hint="eastAsia"/>
+              </w:rPr>
+              <w:t>（</w:t>
+            </w:r>
+            <w:r>
+              <w:t>Bm-&gt;o</w:t>
+            </w:r>
+            <w:r>
+              <w:rPr>
+                <w:rFonts w:hint="eastAsia"/>
+              </w:rPr>
+              <w:t>）</w:t>
+            </w:r>
+          </w:p>
+        </w:tc>
+      </w:tr>
+      <w:tr>
+        <w:tc>
+          <w:tcPr>
+            <w:tcW w:w="248" w:type="pct"/>
+          </w:tcPr>
+          <w:p/>
+        </w:tc>
+        <w:tc>
+          <w:tcPr>
+            <w:tcW w:w="538" w:type="pct"/>
+          </w:tcPr>
+          <w:p/>
+        </w:tc>
+        <w:tc>
+          <w:tcPr>
+            <w:tcW w:w="620" w:type="pct"/>
+          </w:tcPr>
+          <w:p>
+            <w:r>
+              <w:t>R</w:t>
+            </w:r>
+            <w:r>
+              <w:rPr>
+                <w:rFonts w:hint="eastAsia"/>
+              </w:rPr>
+              <w:t>ound 1</w:t>
+            </w:r>
+          </w:p>
+        </w:tc>
+        <w:tc>
+          <w:tcPr>
+            <w:tcW w:w="1184" w:type="pct"/>
+          </w:tcPr>
+          <w:p>
+            <w:r>
+              <w:rPr>
+                <w:rFonts w:hint="eastAsia"/>
+              </w:rPr>
+              <w:t>1</w:t>
+            </w:r>
+            <w:r>
+              <w:rPr>
+                <w:rFonts w:hint="eastAsia"/>
+              </w:rPr>
+              <w:t>（</w:t>
+            </w:r>
+            <w:r>
+              <w:t>B</w:t>
+            </w:r>
+            <w:r>
+              <w:rPr>
+                <w:rFonts w:hint="eastAsia"/>
+              </w:rPr>
+              <w:t>-</w:t>
+            </w:r>
+            <w:r>
+              <w:t>&gt;Am</w:t>
+            </w:r>
+            <w:r>
+              <w:rPr>
+                <w:rFonts w:hint="eastAsia"/>
+              </w:rPr>
+              <w:t>）</w:t>
+            </w:r>
+          </w:p>
+        </w:tc>
+        <w:tc>
+          <w:tcPr>
+            <w:tcW w:w="1140" w:type="pct"/>
+          </w:tcPr>
+          <w:p>
+            <w:r>
+              <w:rPr>
+                <w:rFonts w:hint="eastAsia"/>
+              </w:rPr>
+              <w:t>0</w:t>
+            </w:r>
+            <w:r>
+              <w:rPr>
+                <w:rFonts w:hint="eastAsia"/>
+              </w:rPr>
+              <w:t>（</w:t>
+            </w:r>
+            <w:r>
+              <w:t>Bm</w:t>
+            </w:r>
+            <w:r>
+              <w:rPr>
+                <w:rFonts w:hint="eastAsia"/>
+              </w:rPr>
+              <w:t>-</w:t>
+            </w:r>
+            <w:r>
+              <w:t>&gt;B</w:t>
+            </w:r>
+            <w:r>
+              <w:rPr>
+                <w:rFonts w:hint="eastAsia"/>
+              </w:rPr>
+              <w:t>）</w:t>
+            </w:r>
+          </w:p>
+        </w:tc>
+        <w:tc>
+          <w:tcPr>
+            <w:tcW w:w="1269" w:type="pct"/>
+          </w:tcPr>
+          <w:p>
+            <w:r>
+              <w:rPr>
+                <w:rFonts w:hint="eastAsia"/>
+              </w:rPr>
+              <w:t>0</w:t>
+            </w:r>
+            <w:r>
+              <w:rPr>
+                <w:rFonts w:hint="eastAsia"/>
+              </w:rPr>
+              <w:t>（</w:t>
+            </w:r>
+            <w:r>
+              <w:rPr>
+                <w:rFonts w:hint="eastAsia"/>
+              </w:rPr>
+              <w:t>A</w:t>
+            </w:r>
+            <w:r>
+              <w:t>m</w:t>
+            </w:r>
+            <w:r>
+              <w:rPr>
+                <w:rFonts w:hint="eastAsia"/>
+              </w:rPr>
+              <w:t>-</w:t>
+            </w:r>
+            <w:r>
+              <w:t>&gt;o</w:t>
+            </w:r>
+            <w:r>
+              <w:rPr>
+                <w:rFonts w:hint="eastAsia"/>
+              </w:rPr>
+              <w:t>）</w:t>
+            </w:r>
+          </w:p>
+        </w:tc>
+      </w:tr>
+      <w:tr>
+        <w:tc>
+          <w:tcPr>
+            <w:tcW w:w="248" w:type="pct"/>
+          </w:tcPr>
+          <w:p/>
+        </w:tc>
+        <w:tc>
+          <w:tcPr>
+            <w:tcW w:w="538" w:type="pct"/>
+          </w:tcPr>
+          <w:p/>
+        </w:tc>
+        <w:tc>
+          <w:tcPr>
+            <w:tcW w:w="620" w:type="pct"/>
+          </w:tcPr>
+          <w:p>
+            <w:r>
+              <w:t>R</w:t>
+            </w:r>
+            <w:r>
+              <w:rPr>
+                <w:rFonts w:hint="eastAsia"/>
+              </w:rPr>
+              <w:t>ound 2</w:t>
+            </w:r>
+          </w:p>
+        </w:tc>
+        <w:tc>
+          <w:tcPr>
+            <w:tcW w:w="1184" w:type="pct"/>
+          </w:tcPr>
+          <w:p>
+            <w:r>
+              <w:rPr>
+                <w:rFonts w:hint="eastAsia"/>
+              </w:rPr>
+              <w:t>0</w:t>
+            </w:r>
+            <w:r>
+              <w:rPr>
+                <w:rFonts w:hint="eastAsia"/>
+              </w:rPr>
+              <w:t>（</w:t>
+            </w:r>
+            <w:r>
+              <w:t>B</w:t>
+            </w:r>
+            <w:r>
+              <w:rPr>
+                <w:rFonts w:hint="eastAsia"/>
+              </w:rPr>
+              <w:t>-</w:t>
+            </w:r>
+            <w:r>
+              <w:t>&gt;Bm</w:t>
+            </w:r>
+            <w:r>
+              <w:rPr>
+                <w:rFonts w:hint="eastAsia"/>
+              </w:rPr>
+              <w:t>）</w:t>
+            </w:r>
+          </w:p>
+        </w:tc>
+        <w:tc>
+          <w:tcPr>
+            <w:tcW w:w="1140" w:type="pct"/>
+          </w:tcPr>
+          <w:p>
+            <w:r>
+              <w:rPr>
+                <w:rFonts w:hint="eastAsia"/>
+              </w:rPr>
+              <w:t>1</w:t>
+            </w:r>
+            <w:r>
+              <w:rPr>
+                <w:rFonts w:hint="eastAsia"/>
+              </w:rPr>
+              <w:t>（</w:t>
+            </w:r>
+            <w:r>
+              <w:t>Am</w:t>
+            </w:r>
+            <w:r>
+              <w:rPr>
+                <w:rFonts w:hint="eastAsia"/>
+              </w:rPr>
+              <w:t>-</w:t>
+            </w:r>
+            <w:r>
+              <w:t>&gt;B</w:t>
+            </w:r>
+            <w:r>
+              <w:rPr>
+                <w:rFonts w:hint="eastAsia"/>
+              </w:rPr>
+              <w:t>）</w:t>
+            </w:r>
+          </w:p>
+        </w:tc>
+        <w:tc>
+          <w:tcPr>
+            <w:tcW w:w="1269" w:type="pct"/>
+          </w:tcPr>
+          <w:p>
+            <w:r>
+              <w:rPr>
+                <w:rFonts w:hint="eastAsia"/>
+              </w:rPr>
+              <w:t>1</w:t>
+            </w:r>
+            <w:r>
+              <w:rPr>
+                <w:rFonts w:hint="eastAsia"/>
+              </w:rPr>
+              <w:t>（</w:t>
+            </w:r>
+            <w:r>
+              <w:t>Bm-&gt;o</w:t>
+            </w:r>
+            <w:r>
+              <w:rPr>
+                <w:rFonts w:hint="eastAsia"/>
+              </w:rPr>
+              <w:t>）</w:t>
+            </w:r>
+          </w:p>
+        </w:tc>
+      </w:tr>
+      <w:tr>
+        <w:tc>
+          <w:tcPr>
+            <w:tcW w:w="248" w:type="pct"/>
+          </w:tcPr>
+          <w:p/>
+        </w:tc>
+        <w:tc>
+          <w:tcPr>
+            <w:tcW w:w="538" w:type="pct"/>
+          </w:tcPr>
+          <w:p/>
+        </w:tc>
+        <w:tc>
+          <w:tcPr>
+            <w:tcW w:w="620" w:type="pct"/>
+          </w:tcPr>
+          <w:p>
+            <w:r>
+              <w:t>R</w:t>
+            </w:r>
+            <w:r>
+              <w:rPr>
+                <w:rFonts w:hint="eastAsia"/>
+              </w:rPr>
+              <w:t>ound 3</w:t>
+            </w:r>
+          </w:p>
+        </w:tc>
+        <w:tc>
+          <w:tcPr>
+            <w:tcW w:w="1184" w:type="pct"/>
+          </w:tcPr>
+          <w:p>
+            <w:r>
+              <w:rPr>
+                <w:rFonts w:hint="eastAsia"/>
+              </w:rPr>
+              <w:t>1</w:t>
+            </w:r>
+            <w:r>
+              <w:rPr>
+                <w:rFonts w:hint="eastAsia"/>
+              </w:rPr>
+              <w:t>（</w:t>
+            </w:r>
+            <w:r>
+              <w:t>B</w:t>
+            </w:r>
+            <w:r>
+              <w:rPr>
+                <w:rFonts w:hint="eastAsia"/>
+              </w:rPr>
+              <w:t>-</w:t>
+            </w:r>
+            <w:r>
+              <w:t>&gt;Am</w:t>
+            </w:r>
+            <w:r>
+              <w:rPr>
+                <w:rFonts w:hint="eastAsia"/>
+              </w:rPr>
+              <w:t>）</w:t>
+            </w:r>
+          </w:p>
+        </w:tc>
+        <w:tc>
+          <w:tcPr>
+            <w:tcW w:w="1140" w:type="pct"/>
+          </w:tcPr>
+          <w:p>
+            <w:r>
+              <w:rPr>
+                <w:rFonts w:hint="eastAsia"/>
+              </w:rPr>
+              <w:t>0</w:t>
+            </w:r>
+            <w:r>
+              <w:rPr>
+                <w:rFonts w:hint="eastAsia"/>
+              </w:rPr>
+              <w:t>（</w:t>
+            </w:r>
+            <w:r>
+              <w:t>Bm</w:t>
+            </w:r>
+            <w:r>
+              <w:rPr>
+                <w:rFonts w:hint="eastAsia"/>
+              </w:rPr>
+              <w:t>-</w:t>
+            </w:r>
+            <w:r>
+              <w:t>&gt;B</w:t>
+            </w:r>
+            <w:r>
+              <w:rPr>
+                <w:rFonts w:hint="eastAsia"/>
+              </w:rPr>
+              <w:t>）</w:t>
+            </w:r>
+          </w:p>
+        </w:tc>
+        <w:tc>
+          <w:tcPr>
+            <w:tcW w:w="1269" w:type="pct"/>
+          </w:tcPr>
+          <w:p>
+            <w:r>
+              <w:rPr>
+                <w:rFonts w:hint="eastAsia"/>
+              </w:rPr>
+              <w:t>0</w:t>
+            </w:r>
+            <w:r>
+              <w:rPr>
+                <w:rFonts w:hint="eastAsia"/>
+              </w:rPr>
+              <w:t>（</w:t>
+            </w:r>
+            <w:r>
+              <w:rPr>
+                <w:rFonts w:hint="eastAsia"/>
+              </w:rPr>
+              <w:t>A</w:t>
+            </w:r>
+            <w:r>
+              <w:t>m</w:t>
+            </w:r>
+            <w:r>
+              <w:rPr>
+                <w:rFonts w:hint="eastAsia"/>
+              </w:rPr>
+              <w:t>-</w:t>
+            </w:r>
+            <w:r>
+              <w:t>&gt;o</w:t>
+            </w:r>
+            <w:r>
+              <w:rPr>
+                <w:rFonts w:hint="eastAsia"/>
+              </w:rPr>
+              <w:t>）</w:t>
+            </w:r>
+          </w:p>
+        </w:tc>
+      </w:tr>
+      <w:tr>
+        <w:tc>
+          <w:tcPr>
+            <w:tcW w:w="248" w:type="pct"/>
+          </w:tcPr>
+          <w:p/>
+        </w:tc>
+        <w:tc>
+          <w:tcPr>
+            <w:tcW w:w="538" w:type="pct"/>
+          </w:tcPr>
+          <w:p/>
+        </w:tc>
+        <w:tc>
+          <w:tcPr>
+            <w:tcW w:w="620" w:type="pct"/>
+          </w:tcPr>
+          <w:p>
+            <w:r>
+              <w:t>R</w:t>
+            </w:r>
+            <w:r>
+              <w:rPr>
+                <w:rFonts w:hint="eastAsia"/>
+              </w:rPr>
+              <w:t>ound 4</w:t>
+            </w:r>
+          </w:p>
+        </w:tc>
+        <w:tc>
+          <w:tcPr>
+            <w:tcW w:w="1184" w:type="pct"/>
+          </w:tcPr>
+          <w:p>
+            <w:r>
+              <w:rPr>
+                <w:rFonts w:hint="eastAsia"/>
+              </w:rPr>
+              <w:t>0</w:t>
+            </w:r>
+            <w:r>
+              <w:rPr>
+                <w:rFonts w:hint="eastAsia"/>
+              </w:rPr>
+              <w:t>（</w:t>
+            </w:r>
+            <w:r>
+              <w:t>B</w:t>
+            </w:r>
+            <w:r>
+              <w:rPr>
+                <w:rFonts w:hint="eastAsia"/>
+              </w:rPr>
+              <w:t>-</w:t>
+            </w:r>
+            <w:r>
+              <w:t>&gt;Bm</w:t>
+            </w:r>
+            <w:r>
+              <w:rPr>
+                <w:rFonts w:hint="eastAsia"/>
+              </w:rPr>
+              <w:t>）</w:t>
+            </w:r>
+          </w:p>
+        </w:tc>
+        <w:tc>
+          <w:tcPr>
+            <w:tcW w:w="1140" w:type="pct"/>
+          </w:tcPr>
+          <w:p>
+            <w:r>
+              <w:rPr>
+                <w:rFonts w:hint="eastAsia"/>
+              </w:rPr>
+              <w:t>1</w:t>
+            </w:r>
+            <w:r>
+              <w:rPr>
+                <w:rFonts w:hint="eastAsia"/>
+              </w:rPr>
+              <w:t>（</w:t>
+            </w:r>
+            <w:r>
+              <w:t>Am</w:t>
+            </w:r>
+            <w:r>
+              <w:rPr>
+                <w:rFonts w:hint="eastAsia"/>
+              </w:rPr>
+              <w:t>-</w:t>
+            </w:r>
+            <w:r>
+              <w:t>&gt;B</w:t>
+            </w:r>
+            <w:r>
+              <w:rPr>
+                <w:rFonts w:hint="eastAsia"/>
+              </w:rPr>
+              <w:t>）</w:t>
+            </w:r>
+          </w:p>
+        </w:tc>
+        <w:tc>
+          <w:tcPr>
+            <w:tcW w:w="1269" w:type="pct"/>
+          </w:tcPr>
+          <w:p>
+            <w:r>
+              <w:rPr>
+                <w:rFonts w:hint="eastAsia"/>
+              </w:rPr>
+              <w:t>1</w:t>
+            </w:r>
+            <w:r>
+              <w:rPr>
+                <w:rFonts w:hint="eastAsia"/>
+              </w:rPr>
+              <w:t>（</w:t>
+            </w:r>
+            <w:r>
+              <w:t>Bm-&gt;o</w:t>
+            </w:r>
+            <w:r>
+              <w:rPr>
+                <w:rFonts w:hint="eastAsia"/>
+              </w:rPr>
+              <w:t>）</w:t>
+            </w:r>
+          </w:p>
+        </w:tc>
+      </w:tr>
+      <w:tr>
+        <w:tc>
+          <w:tcPr>
+            <w:tcW w:w="248" w:type="pct"/>
+          </w:tcPr>
+          <w:p/>
+        </w:tc>
+        <w:tc>
+          <w:tcPr>
+            <w:tcW w:w="538" w:type="pct"/>
+          </w:tcPr>
+          <w:p/>
+        </w:tc>
+        <w:tc>
+          <w:tcPr>
+            <w:tcW w:w="620" w:type="pct"/>
+          </w:tcPr>
+          <w:p>
+            <w:r>
+              <w:t>R</w:t>
+            </w:r>
+            <w:r>
+              <w:rPr>
+                <w:rFonts w:hint="eastAsia"/>
+              </w:rPr>
+              <w:t>ound 5</w:t>
+            </w:r>
+          </w:p>
+        </w:tc>
+        <w:tc>
+          <w:tcPr>
+            <w:tcW w:w="1184" w:type="pct"/>
+          </w:tcPr>
+          <w:p>
+            <w:r>
+              <w:rPr>
+                <w:rFonts w:hint="eastAsia"/>
+              </w:rPr>
+              <w:t>1</w:t>
+            </w:r>
+            <w:r>
+              <w:rPr>
+                <w:rFonts w:hint="eastAsia"/>
+              </w:rPr>
+              <w:t>（</w:t>
+            </w:r>
+            <w:r>
+              <w:t>B</w:t>
+            </w:r>
+            <w:r>
+              <w:rPr>
+                <w:rFonts w:hint="eastAsia"/>
+              </w:rPr>
+              <w:t>-</w:t>
+            </w:r>
+            <w:r>
+              <w:t>&gt;Am</w:t>
+            </w:r>
+            <w:r>
+              <w:rPr>
+                <w:rFonts w:hint="eastAsia"/>
+              </w:rPr>
+              <w:t>）</w:t>
+            </w:r>
+          </w:p>
+        </w:tc>
+        <w:tc>
+          <w:tcPr>
+            <w:tcW w:w="1140" w:type="pct"/>
+          </w:tcPr>
+          <w:p>
+            <w:r>
+              <w:rPr>
+                <w:rFonts w:hint="eastAsia"/>
+              </w:rPr>
+              <w:t>0</w:t>
+            </w:r>
+            <w:r>
+              <w:rPr>
+                <w:rFonts w:hint="eastAsia"/>
+              </w:rPr>
+              <w:t>（</w:t>
+            </w:r>
+            <w:r>
+              <w:t>Bm</w:t>
+            </w:r>
+            <w:r>
+              <w:rPr>
+                <w:rFonts w:hint="eastAsia"/>
+              </w:rPr>
+              <w:t>-</w:t>
+            </w:r>
+            <w:r>
+              <w:t>&gt;B</w:t>
+            </w:r>
+            <w:r>
+              <w:rPr>
+                <w:rFonts w:hint="eastAsia"/>
+              </w:rPr>
+              <w:t>）</w:t>
+            </w:r>
+          </w:p>
+        </w:tc>
+        <w:tc>
+          <w:tcPr>
+            <w:tcW w:w="1269" w:type="pct"/>
+          </w:tcPr>
+          <w:p>
+            <w:r>
+              <w:rPr>
+                <w:rFonts w:hint="eastAsia"/>
+              </w:rPr>
+              <w:t>0</w:t>
+            </w:r>
+            <w:r>
+              <w:rPr>
+                <w:rFonts w:hint="eastAsia"/>
+              </w:rPr>
+              <w:t>（</w:t>
+            </w:r>
+            <w:r>
+              <w:rPr>
+                <w:rFonts w:hint="eastAsia"/>
+              </w:rPr>
+              <w:t>A</w:t>
+            </w:r>
+            <w:r>
+              <w:t>m</w:t>
+            </w:r>
+            <w:r>
+              <w:rPr>
+                <w:rFonts w:hint="eastAsia"/>
+              </w:rPr>
+              <w:t>-</w:t>
+            </w:r>
+            <w:r>
+              <w:t>&gt;o</w:t>
+            </w:r>
+            <w:r>
+              <w:rPr>
+                <w:rFonts w:hint="eastAsia"/>
+              </w:rPr>
+              <w:t>）</w:t>
+            </w:r>
+          </w:p>
+        </w:tc>
+      </w:tr>
+      <w:tr>
+        <w:tc>
+          <w:tcPr>
+            <w:tcW w:w="248" w:type="pct"/>
+          </w:tcPr>
+          <w:p/>
+        </w:tc>
+        <w:tc>
+          <w:tcPr>
+            <w:tcW w:w="538" w:type="pct"/>
+          </w:tcPr>
+          <w:p/>
+        </w:tc>
+        <w:tc>
+          <w:tcPr>
+            <w:tcW w:w="620" w:type="pct"/>
+          </w:tcPr>
+          <w:p>
+            <w:r>
+              <w:t>R</w:t>
+            </w:r>
+            <w:r>
+              <w:rPr>
+                <w:rFonts w:hint="eastAsia"/>
+              </w:rPr>
+              <w:t>ound 6</w:t>
+            </w:r>
+          </w:p>
+        </w:tc>
+        <w:tc>
+          <w:tcPr>
+            <w:tcW w:w="1184" w:type="pct"/>
+          </w:tcPr>
+          <w:p>
+            <w:r>
+              <w:rPr>
+                <w:rFonts w:hint="eastAsia"/>
+              </w:rPr>
+              <w:t>0</w:t>
+            </w:r>
+            <w:r>
+              <w:rPr>
+                <w:rFonts w:hint="eastAsia"/>
+              </w:rPr>
+              <w:t>（</w:t>
+            </w:r>
+            <w:r>
+              <w:t>B</w:t>
+            </w:r>
+            <w:r>
+              <w:rPr>
+                <w:rFonts w:hint="eastAsia"/>
+              </w:rPr>
+              <w:t>-</w:t>
+            </w:r>
+            <w:r>
+              <w:t>&gt;Bm</w:t>
+            </w:r>
+            <w:r>
+              <w:rPr>
+                <w:rFonts w:hint="eastAsia"/>
+              </w:rPr>
+              <w:t>）</w:t>
+            </w:r>
+          </w:p>
+        </w:tc>
+        <w:tc>
+          <w:tcPr>
+            <w:tcW w:w="1140" w:type="pct"/>
+          </w:tcPr>
+          <w:p>
+            <w:r>
+              <w:rPr>
+                <w:rFonts w:hint="eastAsia"/>
+              </w:rPr>
+              <w:t>1</w:t>
+            </w:r>
+            <w:r>
+              <w:rPr>
+                <w:rFonts w:hint="eastAsia"/>
+              </w:rPr>
+              <w:t>（</w:t>
+            </w:r>
+            <w:r>
+              <w:t>Am</w:t>
+            </w:r>
+            <w:r>
+              <w:rPr>
+                <w:rFonts w:hint="eastAsia"/>
+              </w:rPr>
+              <w:t>-</w:t>
+            </w:r>
+            <w:r>
+              <w:t>&gt;B</w:t>
+            </w:r>
+            <w:r>
+              <w:rPr>
+                <w:rFonts w:hint="eastAsia"/>
+              </w:rPr>
+              <w:t>）</w:t>
+            </w:r>
+          </w:p>
+        </w:tc>
+        <w:tc>
+          <w:tcPr>
+            <w:tcW w:w="1269" w:type="pct"/>
+          </w:tcPr>
+          <w:p>
+            <w:r>
+              <w:rPr>
+                <w:rFonts w:hint="eastAsia"/>
+              </w:rPr>
+              <w:t>1</w:t>
+            </w:r>
+            <w:r>
+              <w:rPr>
+                <w:rFonts w:hint="eastAsia"/>
+              </w:rPr>
+              <w:t>（</w:t>
+            </w:r>
+            <w:r>
+              <w:t>Bm-&gt;o</w:t>
+            </w:r>
+            <w:r>
+              <w:rPr>
+                <w:rFonts w:hint="eastAsia"/>
+              </w:rPr>
+              <w:t>）</w:t>
+            </w:r>
+          </w:p>
+        </w:tc>
+      </w:tr>
+      <w:tr>
+        <w:tc>
+          <w:tcPr>
+            <w:tcW w:w="248" w:type="pct"/>
+          </w:tcPr>
+          <w:p/>
+        </w:tc>
+        <w:tc>
+          <w:tcPr>
+            <w:tcW w:w="538" w:type="pct"/>
+          </w:tcPr>
+          <w:p/>
+        </w:tc>
+        <w:tc>
+          <w:tcPr>
+            <w:tcW w:w="620" w:type="pct"/>
+          </w:tcPr>
+          <w:p>
+            <w:r>
+              <w:t>R</w:t>
+            </w:r>
+            <w:r>
+              <w:rPr>
+                <w:rFonts w:hint="eastAsia"/>
+              </w:rPr>
+              <w:t>ound 7</w:t>
+            </w:r>
+          </w:p>
+        </w:tc>
+        <w:tc>
+          <w:tcPr>
+            <w:tcW w:w="1184" w:type="pct"/>
+          </w:tcPr>
+          <w:p>
+            <w:r>
+              <w:rPr>
+                <w:rFonts w:hint="eastAsia"/>
+              </w:rPr>
+              <w:t>1</w:t>
+            </w:r>
+            <w:r>
+              <w:rPr>
+                <w:rFonts w:hint="eastAsia"/>
+              </w:rPr>
+              <w:t>（</w:t>
+            </w:r>
+            <w:r>
+              <w:t>B</w:t>
+            </w:r>
+            <w:r>
+              <w:rPr>
+                <w:rFonts w:hint="eastAsia"/>
+              </w:rPr>
+              <w:t>-</w:t>
+            </w:r>
+            <w:r>
+              <w:t>&gt;Am</w:t>
+            </w:r>
+            <w:r>
+              <w:rPr>
+                <w:rFonts w:hint="eastAsia"/>
+              </w:rPr>
+              <w:t>）</w:t>
+            </w:r>
+          </w:p>
+        </w:tc>
+        <w:tc>
+          <w:tcPr>
+            <w:tcW w:w="1140" w:type="pct"/>
+          </w:tcPr>
+          <w:p>
+            <w:r>
+              <w:rPr>
+                <w:rFonts w:hint="eastAsia"/>
+              </w:rPr>
+              <w:t>0</w:t>
+            </w:r>
+            <w:r>
+              <w:rPr>
+                <w:rFonts w:hint="eastAsia"/>
+              </w:rPr>
+              <w:t>（</w:t>
+            </w:r>
+            <w:r>
+              <w:t>Bm</w:t>
+            </w:r>
+            <w:r>
+              <w:rPr>
+                <w:rFonts w:hint="eastAsia"/>
+              </w:rPr>
+              <w:t>-</w:t>
+            </w:r>
+            <w:r>
+              <w:t>&gt;B</w:t>
+            </w:r>
+            <w:r>
+              <w:rPr>
+                <w:rFonts w:hint="eastAsia"/>
+              </w:rPr>
+              <w:t>）</w:t>
+            </w:r>
+          </w:p>
+        </w:tc>
+        <w:tc>
+          <w:tcPr>
+            <w:tcW w:w="1269" w:type="pct"/>
+          </w:tcPr>
+          <w:p>
+            <w:r>
+              <w:rPr>
+                <w:rFonts w:hint="eastAsia"/>
+              </w:rPr>
+              <w:t>0</w:t>
+            </w:r>
+            <w:r>
+              <w:rPr>
+                <w:rFonts w:hint="eastAsia"/>
+              </w:rPr>
+              <w:t>（</w:t>
+            </w:r>
+            <w:r>
+              <w:rPr>
+                <w:rFonts w:hint="eastAsia"/>
+              </w:rPr>
+              <w:t>A</w:t>
+            </w:r>
+            <w:r>
+              <w:t>m</w:t>
+            </w:r>
+            <w:r>
+              <w:rPr>
+                <w:rFonts w:hint="eastAsia"/>
+              </w:rPr>
+              <w:t>-</w:t>
+            </w:r>
+            <w:r>
+              <w:t>&gt;o</w:t>
+            </w:r>
+            <w:r>
+              <w:rPr>
+                <w:rFonts w:hint="eastAsia"/>
+              </w:rPr>
+              <w:t>）</w:t>
+            </w:r>
+          </w:p>
+        </w:tc>
+      </w:tr>
+      <w:tr>
+        <w:tc>
+          <w:tcPr>
+            <w:tcW w:w="248" w:type="pct"/>
+          </w:tcPr>
+          <w:p/>
+        </w:tc>
+        <w:tc>
+          <w:tcPr>
+            <w:tcW w:w="538" w:type="pct"/>
+          </w:tcPr>
+          <w:p/>
+        </w:tc>
+        <w:tc>
+          <w:tcPr>
+            <w:tcW w:w="620" w:type="pct"/>
+          </w:tcPr>
+          <w:p>
+            <w:r>
+              <w:t>R</w:t>
+            </w:r>
+            <w:r>
+              <w:rPr>
+                <w:rFonts w:hint="eastAsia"/>
+              </w:rPr>
+              <w:t>ound 8</w:t>
+            </w:r>
+          </w:p>
+        </w:tc>
+        <w:tc>
+          <w:tcPr>
+            <w:tcW w:w="1184" w:type="pct"/>
+          </w:tcPr>
+          <w:p>
+            <w:r>
+              <w:rPr>
+                <w:rFonts w:hint="eastAsia"/>
+              </w:rPr>
+              <w:t>0</w:t>
+            </w:r>
+            <w:r>
+              <w:rPr>
+                <w:rFonts w:hint="eastAsia"/>
+              </w:rPr>
+              <w:t>（</w:t>
+            </w:r>
+            <w:r>
+              <w:t>B</w:t>
+            </w:r>
+            <w:r>
+              <w:rPr>
+                <w:rFonts w:hint="eastAsia"/>
+              </w:rPr>
+              <w:t>-</w:t>
+            </w:r>
+            <w:r>
+              <w:t>&gt;Bm</w:t>
+            </w:r>
+            <w:r>
+              <w:rPr>
+                <w:rFonts w:hint="eastAsia"/>
+              </w:rPr>
+              <w:t>）</w:t>
+            </w:r>
+          </w:p>
+        </w:tc>
+        <w:tc>
+          <w:tcPr>
+            <w:tcW w:w="1140" w:type="pct"/>
+          </w:tcPr>
+          <w:p>
+            <w:r>
+              <w:rPr>
+                <w:rFonts w:hint="eastAsia"/>
+              </w:rPr>
+              <w:t>1</w:t>
+            </w:r>
+            <w:r>
+              <w:rPr>
+                <w:rFonts w:hint="eastAsia"/>
+              </w:rPr>
+              <w:t>（</w:t>
+            </w:r>
+            <w:r>
+              <w:t>Am</w:t>
+            </w:r>
+            <w:r>
+              <w:rPr>
+                <w:rFonts w:hint="eastAsia"/>
+              </w:rPr>
+              <w:t>-</w:t>
+            </w:r>
+            <w:r>
+              <w:t>&gt;B</w:t>
+            </w:r>
+            <w:r>
+              <w:rPr>
+                <w:rFonts w:hint="eastAsia"/>
+              </w:rPr>
+              <w:t>）</w:t>
+            </w:r>
+          </w:p>
+        </w:tc>
+        <w:tc>
+          <w:tcPr>
+            <w:tcW w:w="1269" w:type="pct"/>
+          </w:tcPr>
+          <w:p>
+            <w:r>
+              <w:rPr>
+                <w:rFonts w:hint="eastAsia"/>
+              </w:rPr>
+              <w:t>1</w:t>
+            </w:r>
+            <w:r>
+              <w:rPr>
+                <w:rFonts w:hint="eastAsia"/>
+              </w:rPr>
+              <w:t>（</w:t>
+            </w:r>
+            <w:r>
+              <w:t>Bm-&gt;o</w:t>
+            </w:r>
+            <w:r>
+              <w:rPr>
+                <w:rFonts w:hint="eastAsia"/>
+              </w:rPr>
+              <w:t>）</w:t>
+            </w:r>
+          </w:p>
+        </w:tc>
+      </w:tr>
+      <w:tr>
+        <w:tc>
+          <w:tcPr>
+            <w:tcW w:w="248" w:type="pct"/>
+          </w:tcPr>
+          <w:p/>
+        </w:tc>
+        <w:tc>
+          <w:tcPr>
+            <w:tcW w:w="538" w:type="pct"/>
+          </w:tcPr>
+          <w:p/>
+        </w:tc>
+        <w:tc>
+          <w:tcPr>
+            <w:tcW w:w="620" w:type="pct"/>
+          </w:tcPr>
+          <w:p>
+            <w:r>
+              <w:t>R</w:t>
+            </w:r>
+            <w:r>
+              <w:rPr>
+                <w:rFonts w:hint="eastAsia"/>
+              </w:rPr>
+              <w:t>ound 9</w:t>
+            </w:r>
+          </w:p>
+        </w:tc>
+        <w:tc>
+          <w:tcPr>
+            <w:tcW w:w="1184" w:type="pct"/>
+          </w:tcPr>
+          <w:p>
+            <w:r>
+              <w:rPr>
+                <w:rFonts w:hint="eastAsia"/>
+              </w:rPr>
+              <w:t>1</w:t>
+            </w:r>
+            <w:r>
+              <w:rPr>
+                <w:rFonts w:hint="eastAsia"/>
+              </w:rPr>
+              <w:t>（</w:t>
+            </w:r>
+            <w:r>
+              <w:t>B</w:t>
+            </w:r>
+            <w:r>
+              <w:rPr>
+                <w:rFonts w:hint="eastAsia"/>
+              </w:rPr>
+              <w:t>-</w:t>
+            </w:r>
+            <w:r>
+              <w:t>&gt;Am</w:t>
+            </w:r>
+            <w:r>
+              <w:rPr>
+                <w:rFonts w:hint="eastAsia"/>
+              </w:rPr>
+              <w:t>）</w:t>
+            </w:r>
+          </w:p>
+        </w:tc>
+        <w:tc>
+          <w:tcPr>
+            <w:tcW w:w="1140" w:type="pct"/>
+          </w:tcPr>
+          <w:p>
+            <w:r>
+              <w:rPr>
+                <w:rFonts w:hint="eastAsia"/>
+              </w:rPr>
+              <w:t>0</w:t>
+            </w:r>
+            <w:r>
+              <w:rPr>
+                <w:rFonts w:hint="eastAsia"/>
+              </w:rPr>
+              <w:t>（</w:t>
+            </w:r>
+            <w:r>
+              <w:t>Bm</w:t>
+            </w:r>
+            <w:r>
+              <w:rPr>
+                <w:rFonts w:hint="eastAsia"/>
+              </w:rPr>
+              <w:t>-</w:t>
+            </w:r>
+            <w:r>
+              <w:t>&gt;B</w:t>
+            </w:r>
+            <w:r>
+              <w:rPr>
+                <w:rFonts w:hint="eastAsia"/>
+              </w:rPr>
+              <w:t>）</w:t>
+            </w:r>
+          </w:p>
+        </w:tc>
+        <w:tc>
+          <w:tcPr>
+            <w:tcW w:w="1269" w:type="pct"/>
+          </w:tcPr>
+          <w:p>
+            <w:r>
+              <w:rPr>
+                <w:rFonts w:hint="eastAsia"/>
+              </w:rPr>
+              <w:t>0</w:t>
+            </w:r>
+            <w:r>
+              <w:rPr>
+                <w:rFonts w:hint="eastAsia"/>
+              </w:rPr>
+              <w:t>（</w:t>
+            </w:r>
+            <w:r>
+              <w:rPr>
+                <w:rFonts w:hint="eastAsia"/>
+              </w:rPr>
+              <w:t>A</w:t>
+            </w:r>
+            <w:r>
+              <w:t>m</w:t>
+            </w:r>
+            <w:r>
+              <w:rPr>
+                <w:rFonts w:hint="eastAsia"/>
+              </w:rPr>
+              <w:t>-</w:t>
+            </w:r>
+            <w:r>
+              <w:t>&gt;o</w:t>
+            </w:r>
+            <w:r>
+              <w:rPr>
+                <w:rFonts w:hint="eastAsia"/>
+              </w:rPr>
+              <w:t>）</w:t>
+            </w:r>
+          </w:p>
+        </w:tc>
+      </w:tr>
+    </w:tbl>
+    <w:p>
       <w:pPr>
         <w:sectPr>
           <w:pgSz w:w="16838" w:h="11906" w:orient="landscape"/>
@@ -12010,15 +14063,14 @@
       </w:pPr>
       <w:r>
         <w:rPr>
-          <w:rFonts w:hint="eastAsia"/>
           <w:noProof/>
         </w:rPr>
         <w:lastRenderedPageBreak/>
         <w:drawing>
           <wp:inline distT="0" distB="0" distL="0" distR="0">
-            <wp:extent cx="5685774" cy="5128591"/>
-            <wp:effectExtent l="0" t="0" r="0" b="0"/>
-            <wp:docPr id="22" name="图片 22"/>
+            <wp:extent cx="5743685" cy="5038725"/>
+            <wp:effectExtent l="0" t="0" r="9525" b="0"/>
+            <wp:docPr id="27" name="图片 27"/>
             <wp:cNvGraphicFramePr>
               <a:graphicFrameLocks xmlns:a="http://schemas.openxmlformats.org/drawingml/2006/main" noChangeAspect="1"/>
             </wp:cNvGraphicFramePr>
@@ -12031,21 +14083,23 @@
                       <a:picLocks noChangeAspect="1" noChangeArrowheads="1"/>
                     </pic:cNvPicPr>
                   </pic:nvPicPr>
-                  <pic:blipFill rotWithShape="1">
-                    <a:blip r:embed="rId29">
+                  <pic:blipFill>
+                    <a:blip r:embed="rId29" cstate="print">
                       <a:extLst>
                         <a:ext uri="{28A0092B-C50C-407E-A947-70E740481C1C}">
                           <a14:useLocalDpi xmlns:a14="http://schemas.microsoft.com/office/drawing/2010/main" val="0"/>
                         </a:ext>
                       </a:extLst>
                     </a:blip>
-                    <a:srcRect r="47144" b="47986"/>
-                    <a:stretch/>
+                    <a:srcRect/>
+                    <a:stretch>
+                      <a:fillRect/>
+                    </a:stretch>
                   </pic:blipFill>
                   <pic:spPr bwMode="auto">
                     <a:xfrm>
                       <a:off x="0" y="0"/>
-                      <a:ext cx="5698275" cy="5139867"/>
+                      <a:ext cx="5751484" cy="5045567"/>
                     </a:xfrm>
                     <a:prstGeom prst="rect">
                       <a:avLst/>
@@ -12054,11 +14108,6 @@
                     <a:ln>
                       <a:noFill/>
                     </a:ln>
-                    <a:extLst>
-                      <a:ext uri="{53640926-AAD7-44D8-BBD7-CCE9431645EC}">
-                        <a14:shadowObscured xmlns:a14="http://schemas.microsoft.com/office/drawing/2010/main"/>
-                      </a:ext>
-                    </a:extLst>
                   </pic:spPr>
                 </pic:pic>
               </a:graphicData>
@@ -12131,8 +14180,6 @@
       </w:r>
     </w:p>
     <w:p>
-      <w:bookmarkStart w:id="0" w:name="_GoBack"/>
-      <w:bookmarkEnd w:id="0"/>
       <w:r>
         <w:rPr>
           <w:rFonts w:hint="eastAsia"/>
@@ -12187,7 +14234,109 @@
         </w:rPr>
         <w:t>计数及存储地址产生（这个以后改）</w:t>
       </w:r>
-    </w:p>
+      <w:r>
+        <w:rPr>
+          <w:rFonts w:hint="eastAsia"/>
+        </w:rPr>
+        <w:t>（已更改）</w:t>
+      </w:r>
+    </w:p>
+    <w:p>
+      <w:r>
+        <w:rPr>
+          <w:rFonts w:hint="eastAsia"/>
+        </w:rPr>
+        <w:t>在最后一次</w:t>
+      </w:r>
+      <w:r>
+        <w:rPr>
+          <w:rFonts w:hint="eastAsia"/>
+        </w:rPr>
+        <w:t>collision</w:t>
+      </w:r>
+      <w:r>
+        <w:rPr>
+          <w:rFonts w:hint="eastAsia"/>
+        </w:rPr>
+        <w:t>过程中，不再需要存储数据，但是需要额外单独存储一次序号</w:t>
+      </w:r>
+    </w:p>
+    <w:p/>
+    <w:p>
+      <w:r>
+        <w:rPr>
+          <w:rFonts w:hint="eastAsia"/>
+        </w:rPr>
+        <w:t>注意：实际只使用前</w:t>
+      </w:r>
+      <w:r>
+        <w:rPr>
+          <w:rFonts w:hint="eastAsia"/>
+        </w:rPr>
+        <w:t>180bit</w:t>
+      </w:r>
+      <w:r>
+        <w:rPr>
+          <w:rFonts w:hint="eastAsia"/>
+        </w:rPr>
+        <w:t>工作，即</w:t>
+      </w:r>
+      <w:r>
+        <w:rPr>
+          <w:rFonts w:hint="eastAsia"/>
+        </w:rPr>
+        <w:t>9</w:t>
+      </w:r>
+      <w:r>
+        <w:rPr>
+          <w:rFonts w:hint="eastAsia"/>
+        </w:rPr>
+        <w:t>轮</w:t>
+      </w:r>
+      <w:r>
+        <w:rPr>
+          <w:rFonts w:hint="eastAsia"/>
+        </w:rPr>
+        <w:t>，数据产生为</w:t>
+      </w:r>
+      <w:r>
+        <w:rPr>
+          <w:rFonts w:hint="eastAsia"/>
+        </w:rPr>
+        <w:t>200bit</w:t>
+      </w:r>
+      <w:r>
+        <w:rPr>
+          <w:rFonts w:hint="eastAsia"/>
+        </w:rPr>
+        <w:t>，一次产生</w:t>
+      </w:r>
+      <w:r>
+        <w:rPr>
+          <w:rFonts w:hint="eastAsia"/>
+        </w:rPr>
+        <w:t>400bit</w:t>
+      </w:r>
+      <w:r>
+        <w:rPr>
+          <w:rFonts w:hint="eastAsia"/>
+        </w:rPr>
+        <w:t>分为</w:t>
+      </w:r>
+      <w:r>
+        <w:rPr>
+          <w:rFonts w:hint="eastAsia"/>
+        </w:rPr>
+        <w:t>2</w:t>
+      </w:r>
+      <w:r>
+        <w:rPr>
+          <w:rFonts w:hint="eastAsia"/>
+        </w:rPr>
+        <w:t>个来存储</w:t>
+      </w:r>
+    </w:p>
+    <w:p/>
     <w:p/>
     <w:p>
       <w:r>
@@ -12253,7 +14402,6 @@
         <w:rPr>
           <w:rFonts w:hint="eastAsia"/>
         </w:rPr>
-        <w:lastRenderedPageBreak/>
         <w:t>负责访问存储器过程（读取的数据解包在存储过程中解码并存储，一次读取</w:t>
       </w:r>
       <w:r>
@@ -12429,9 +14577,9 @@
         </w:rPr>
         <w:drawing>
           <wp:inline distT="0" distB="0" distL="0" distR="0">
-            <wp:extent cx="8863330" cy="3813594"/>
+            <wp:extent cx="8863330" cy="3392221"/>
             <wp:effectExtent l="0" t="0" r="0" b="0"/>
-            <wp:docPr id="25" name="图片 25"/>
+            <wp:docPr id="26" name="图片 26"/>
             <wp:cNvGraphicFramePr>
               <a:graphicFrameLocks xmlns:a="http://schemas.openxmlformats.org/drawingml/2006/main" noChangeAspect="1"/>
             </wp:cNvGraphicFramePr>
@@ -12460,7 +14608,7 @@
                   <pic:spPr bwMode="auto">
                     <a:xfrm>
                       <a:off x="0" y="0"/>
-                      <a:ext cx="8863330" cy="3813594"/>
+                      <a:ext cx="8863330" cy="3392221"/>
                     </a:xfrm>
                     <a:prstGeom prst="rect">
                       <a:avLst/>
@@ -12478,8 +14626,1008 @@
       </w:r>
     </w:p>
     <w:p/>
+    <w:p>
+      <w:r>
+        <w:rPr>
+          <w:rFonts w:hint="eastAsia"/>
+        </w:rPr>
+        <w:t>Idx</w:t>
+      </w:r>
+      <w:r>
+        <w:rPr>
+          <w:rFonts w:hint="eastAsia"/>
+        </w:rPr>
+        <w:t>解压缩需要读取</w:t>
+      </w:r>
+      <w:r>
+        <w:rPr>
+          <w:rFonts w:hint="eastAsia"/>
+        </w:rPr>
+        <w:t>10</w:t>
+      </w:r>
+      <w:r>
+        <w:rPr>
+          <w:rFonts w:hint="eastAsia"/>
+        </w:rPr>
+        <w:t>次</w:t>
+      </w:r>
+    </w:p>
+    <w:p/>
+    <w:p>
+      <w:r>
+        <w:rPr>
+          <w:rFonts w:hint="eastAsia"/>
+        </w:rPr>
+        <w:t>完成原型设计，存在的主要问题是：</w:t>
+      </w:r>
+    </w:p>
+    <w:p>
+      <w:pPr>
+        <w:pStyle w:val="a3"/>
+        <w:numPr>
+          <w:ilvl w:val="0"/>
+          <w:numId w:val="11"/>
+        </w:numPr>
+        <w:ind w:firstLineChars="0"/>
+      </w:pPr>
+      <w:r>
+        <w:rPr>
+          <w:rFonts w:hint="eastAsia"/>
+        </w:rPr>
+        <w:t>由于</w:t>
+      </w:r>
+      <w:r>
+        <w:rPr>
+          <w:rFonts w:hint="eastAsia"/>
+        </w:rPr>
+        <w:t>stp3</w:t>
+      </w:r>
+      <w:r>
+        <w:rPr>
+          <w:rFonts w:hint="eastAsia"/>
+        </w:rPr>
+        <w:t>大量读取</w:t>
+      </w:r>
+      <w:r>
+        <w:rPr>
+          <w:rFonts w:hint="eastAsia"/>
+        </w:rPr>
+        <w:t>sBucket</w:t>
+      </w:r>
+      <w:r>
+        <w:rPr>
+          <w:rFonts w:hint="eastAsia"/>
+        </w:rPr>
+        <w:t>中的</w:t>
+      </w:r>
+      <w:r>
+        <w:rPr>
+          <w:rFonts w:hint="eastAsia"/>
+        </w:rPr>
+        <w:t>cnt</w:t>
+      </w:r>
+      <w:r>
+        <w:rPr>
+          <w:rFonts w:hint="eastAsia"/>
+        </w:rPr>
+        <w:t>值，每次读取都需要等待，导致大量时间冗余</w:t>
+      </w:r>
+    </w:p>
+    <w:p>
+      <w:pPr>
+        <w:pStyle w:val="a3"/>
+        <w:numPr>
+          <w:ilvl w:val="0"/>
+          <w:numId w:val="11"/>
+        </w:numPr>
+        <w:ind w:firstLineChars="0"/>
+      </w:pPr>
+      <w:r>
+        <w:t>S</w:t>
+      </w:r>
+      <w:r>
+        <w:rPr>
+          <w:rFonts w:hint="eastAsia"/>
+        </w:rPr>
+        <w:t>tp4</w:t>
+      </w:r>
+      <w:r>
+        <w:rPr>
+          <w:rFonts w:hint="eastAsia"/>
+        </w:rPr>
+        <w:t>读取和修改索引值需要两次读写耗费时间</w:t>
+      </w:r>
+    </w:p>
+    <w:p>
+      <w:pPr>
+        <w:pStyle w:val="a3"/>
+        <w:numPr>
+          <w:ilvl w:val="0"/>
+          <w:numId w:val="11"/>
+        </w:numPr>
+        <w:ind w:firstLineChars="0"/>
+        <w:rPr>
+          <w:rFonts w:hint="eastAsia"/>
+        </w:rPr>
+      </w:pPr>
+      <w:r>
+        <w:t>S</w:t>
+      </w:r>
+      <w:r>
+        <w:rPr>
+          <w:rFonts w:hint="eastAsia"/>
+        </w:rPr>
+        <w:t>tp4</w:t>
+      </w:r>
+      <w:r>
+        <w:rPr>
+          <w:rFonts w:hint="eastAsia"/>
+        </w:rPr>
+        <w:t>和</w:t>
+      </w:r>
+      <w:r>
+        <w:rPr>
+          <w:rFonts w:hint="eastAsia"/>
+        </w:rPr>
+        <w:t>5</w:t>
+      </w:r>
+      <w:r>
+        <w:rPr>
+          <w:rFonts w:hint="eastAsia"/>
+        </w:rPr>
+        <w:t>功能中写索引和写数据过程是可以重叠的，独立工作会导致使用时间增加</w:t>
+      </w:r>
+    </w:p>
+    <w:p/>
+    <w:p>
+      <w:r>
+        <w:rPr>
+          <w:rFonts w:hint="eastAsia"/>
+        </w:rPr>
+        <w:t>基于以上原因，需要对子线程做重大修改，主要改进如下：</w:t>
+      </w:r>
+    </w:p>
+    <w:p>
+      <w:pPr>
+        <w:pStyle w:val="a3"/>
+        <w:numPr>
+          <w:ilvl w:val="0"/>
+          <w:numId w:val="12"/>
+        </w:numPr>
+        <w:ind w:firstLineChars="0"/>
+      </w:pPr>
+      <w:r>
+        <w:rPr>
+          <w:rFonts w:hint="eastAsia"/>
+        </w:rPr>
+        <w:t>stp3</w:t>
+      </w:r>
+      <w:r>
+        <w:rPr>
+          <w:rFonts w:hint="eastAsia"/>
+        </w:rPr>
+        <w:t>利用</w:t>
+      </w:r>
+      <w:r>
+        <w:rPr>
+          <w:rFonts w:hint="eastAsia"/>
+        </w:rPr>
+        <w:t>FIFO</w:t>
+      </w:r>
+      <w:r>
+        <w:rPr>
+          <w:rFonts w:hint="eastAsia"/>
+        </w:rPr>
+        <w:t>来缓存</w:t>
+      </w:r>
+      <w:r>
+        <w:rPr>
+          <w:rFonts w:hint="eastAsia"/>
+        </w:rPr>
+        <w:t>sBucket</w:t>
+      </w:r>
+      <w:r>
+        <w:rPr>
+          <w:rFonts w:hint="eastAsia"/>
+        </w:rPr>
+        <w:t>中的</w:t>
+      </w:r>
+      <w:r>
+        <w:rPr>
+          <w:rFonts w:hint="eastAsia"/>
+        </w:rPr>
+        <w:t>cnt</w:t>
+      </w:r>
+      <w:r>
+        <w:rPr>
+          <w:rFonts w:hint="eastAsia"/>
+        </w:rPr>
+        <w:t>值，以任务形式推动后级工作，这样就可以连续读取</w:t>
+      </w:r>
+      <w:r>
+        <w:rPr>
+          <w:rFonts w:hint="eastAsia"/>
+        </w:rPr>
+        <w:t>cnt</w:t>
+      </w:r>
+      <w:r>
+        <w:rPr>
+          <w:rFonts w:hint="eastAsia"/>
+        </w:rPr>
+        <w:t>值，减少等待周期（</w:t>
+      </w:r>
+      <w:r>
+        <w:rPr>
+          <w:rFonts w:hint="eastAsia"/>
+        </w:rPr>
+        <w:t>FIFO</w:t>
+      </w:r>
+      <w:r>
+        <w:rPr>
+          <w:rFonts w:hint="eastAsia"/>
+        </w:rPr>
+        <w:t>用</w:t>
+      </w:r>
+      <w:r>
+        <w:rPr>
+          <w:rFonts w:hint="eastAsia"/>
+        </w:rPr>
+        <w:t>almost</w:t>
+      </w:r>
+      <w:r>
+        <w:t xml:space="preserve"> </w:t>
+      </w:r>
+      <w:r>
+        <w:rPr>
+          <w:rFonts w:hint="eastAsia"/>
+        </w:rPr>
+        <w:t>full</w:t>
+      </w:r>
+      <w:r>
+        <w:rPr>
+          <w:rFonts w:hint="eastAsia"/>
+        </w:rPr>
+        <w:t>来指示是否慢，因为</w:t>
+      </w:r>
+      <w:r>
+        <w:rPr>
+          <w:rFonts w:hint="eastAsia"/>
+        </w:rPr>
+        <w:t>sBucket</w:t>
+      </w:r>
+      <w:r>
+        <w:rPr>
+          <w:rFonts w:hint="eastAsia"/>
+        </w:rPr>
+        <w:t>输出有流水延迟）</w:t>
+      </w:r>
+    </w:p>
+    <w:p>
+      <w:pPr>
+        <w:pStyle w:val="a3"/>
+        <w:numPr>
+          <w:ilvl w:val="0"/>
+          <w:numId w:val="12"/>
+        </w:numPr>
+        <w:ind w:firstLineChars="0"/>
+      </w:pPr>
+      <w:r>
+        <w:rPr>
+          <w:rFonts w:hint="eastAsia"/>
+        </w:rPr>
+        <w:t>合并</w:t>
+      </w:r>
+      <w:r>
+        <w:rPr>
+          <w:rFonts w:hint="eastAsia"/>
+        </w:rPr>
+        <w:t>stp4</w:t>
+      </w:r>
+      <w:r>
+        <w:rPr>
+          <w:rFonts w:hint="eastAsia"/>
+        </w:rPr>
+        <w:t>和</w:t>
+      </w:r>
+      <w:r>
+        <w:rPr>
+          <w:rFonts w:hint="eastAsia"/>
+        </w:rPr>
+        <w:t>5</w:t>
+      </w:r>
+    </w:p>
+    <w:p>
+      <w:pPr>
+        <w:pStyle w:val="a3"/>
+        <w:numPr>
+          <w:ilvl w:val="0"/>
+          <w:numId w:val="12"/>
+        </w:numPr>
+        <w:ind w:firstLineChars="0"/>
+      </w:pPr>
+      <w:r>
+        <w:rPr>
+          <w:rFonts w:hint="eastAsia"/>
+        </w:rPr>
+        <w:t>增加一个内部</w:t>
+      </w:r>
+      <w:r>
+        <w:rPr>
+          <w:rFonts w:hint="eastAsia"/>
+        </w:rPr>
+        <w:t>idx</w:t>
+      </w:r>
+      <w:r>
+        <w:rPr>
+          <w:rFonts w:hint="eastAsia"/>
+        </w:rPr>
+        <w:t>存储器，用于存放更新索引号，序号从</w:t>
+      </w:r>
+      <w:r>
+        <w:rPr>
+          <w:rFonts w:hint="eastAsia"/>
+        </w:rPr>
+        <w:t>0</w:t>
+      </w:r>
+      <w:r>
+        <w:rPr>
+          <w:rFonts w:hint="eastAsia"/>
+        </w:rPr>
+        <w:t>开始</w:t>
+      </w:r>
+    </w:p>
+    <w:p>
+      <w:pPr>
+        <w:pStyle w:val="a3"/>
+        <w:numPr>
+          <w:ilvl w:val="0"/>
+          <w:numId w:val="12"/>
+        </w:numPr>
+        <w:ind w:firstLineChars="0"/>
+      </w:pPr>
+      <w:r>
+        <w:rPr>
+          <w:rFonts w:hint="eastAsia"/>
+        </w:rPr>
+        <w:t>在</w:t>
+      </w:r>
+      <w:r>
+        <w:rPr>
+          <w:rFonts w:hint="eastAsia"/>
+        </w:rPr>
+        <w:t>sBucket</w:t>
+      </w:r>
+      <w:r>
+        <w:rPr>
+          <w:rFonts w:hint="eastAsia"/>
+        </w:rPr>
+        <w:t>数据输入同时，产生该子桶内的更新索引好，</w:t>
+      </w:r>
+      <w:r>
+        <w:rPr>
+          <w:rFonts w:hint="eastAsia"/>
+        </w:rPr>
+        <w:t>stp4</w:t>
+      </w:r>
+      <w:r>
+        <w:rPr>
+          <w:rFonts w:hint="eastAsia"/>
+        </w:rPr>
+        <w:t>不再单独产生新索引号</w:t>
+      </w:r>
+    </w:p>
+    <w:p>
+      <w:pPr>
+        <w:pStyle w:val="a3"/>
+        <w:numPr>
+          <w:ilvl w:val="0"/>
+          <w:numId w:val="12"/>
+        </w:numPr>
+        <w:ind w:firstLineChars="0"/>
+      </w:pPr>
+      <w:r>
+        <w:t>S</w:t>
+      </w:r>
+      <w:r>
+        <w:rPr>
+          <w:rFonts w:hint="eastAsia"/>
+        </w:rPr>
+        <w:t>tp4</w:t>
+      </w:r>
+      <w:r>
+        <w:rPr>
+          <w:rFonts w:hint="eastAsia"/>
+        </w:rPr>
+        <w:t>和</w:t>
+      </w:r>
+      <w:r>
+        <w:rPr>
+          <w:rFonts w:hint="eastAsia"/>
+        </w:rPr>
+        <w:t>5</w:t>
+      </w:r>
+      <w:r>
+        <w:rPr>
+          <w:rFonts w:hint="eastAsia"/>
+        </w:rPr>
+        <w:t>对数据即索引的存储同时进行（除了最后一次，两次索引输出需要顺序进行）</w:t>
+      </w:r>
+      <w:r>
+        <w:rPr>
+          <w:rFonts w:hint="eastAsia"/>
+        </w:rPr>
+        <w:t>，这样合并的状态机可以也是两个，不过两个是同时执行</w:t>
+      </w:r>
+      <w:r>
+        <w:rPr>
+          <w:rFonts w:hint="eastAsia"/>
+        </w:rPr>
+        <w:t>的</w:t>
+      </w:r>
+    </w:p>
+    <w:p>
+      <w:pPr>
+        <w:pStyle w:val="a3"/>
+        <w:numPr>
+          <w:ilvl w:val="0"/>
+          <w:numId w:val="12"/>
+        </w:numPr>
+        <w:ind w:firstLineChars="0"/>
+      </w:pPr>
+      <w:r>
+        <w:rPr>
+          <w:rFonts w:hint="eastAsia"/>
+        </w:rPr>
+        <w:t>原先在</w:t>
+      </w:r>
+      <w:r>
+        <w:rPr>
+          <w:rFonts w:hint="eastAsia"/>
+        </w:rPr>
+        <w:t>Stp4</w:t>
+      </w:r>
+      <w:r>
+        <w:rPr>
+          <w:rFonts w:hint="eastAsia"/>
+        </w:rPr>
+        <w:t>中执行的序号申请，移动到</w:t>
+      </w:r>
+      <w:r>
+        <w:rPr>
+          <w:rFonts w:hint="eastAsia"/>
+        </w:rPr>
+        <w:t>stp2</w:t>
+      </w:r>
+      <w:r>
+        <w:rPr>
+          <w:rFonts w:hint="eastAsia"/>
+        </w:rPr>
+        <w:t>中进行，每次获取</w:t>
+      </w:r>
+      <w:r>
+        <w:rPr>
+          <w:rFonts w:hint="eastAsia"/>
+        </w:rPr>
+        <w:t>mBn</w:t>
+      </w:r>
+      <w:r>
+        <w:rPr>
+          <w:rFonts w:hint="eastAsia"/>
+        </w:rPr>
+        <w:t>后，申请一段序号，</w:t>
+      </w:r>
+      <w:r>
+        <w:rPr>
+          <w:rFonts w:hint="eastAsia"/>
+        </w:rPr>
+        <w:t>stp4</w:t>
+      </w:r>
+      <w:r>
+        <w:rPr>
+          <w:rFonts w:hint="eastAsia"/>
+        </w:rPr>
+        <w:t>就以此为基础进行累加工作即可</w:t>
+      </w:r>
+      <w:r>
+        <w:rPr>
+          <w:rFonts w:hint="eastAsia"/>
+        </w:rPr>
+        <w:t>，序号累加器存储在</w:t>
+      </w:r>
+      <w:r>
+        <w:rPr>
+          <w:rFonts w:hint="eastAsia"/>
+        </w:rPr>
+        <w:t>stp2</w:t>
+      </w:r>
+      <w:r>
+        <w:rPr>
+          <w:rFonts w:hint="eastAsia"/>
+        </w:rPr>
+        <w:t>中即可</w:t>
+      </w:r>
+    </w:p>
+    <w:p/>
+    <w:p>
+      <w:r>
+        <w:rPr>
+          <w:rFonts w:hint="eastAsia"/>
+        </w:rPr>
+        <w:t>另外</w:t>
+      </w:r>
+      <w:r>
+        <w:rPr>
+          <w:rFonts w:hint="eastAsia"/>
+        </w:rPr>
+        <w:t>stp1</w:t>
+      </w:r>
+      <w:r>
+        <w:rPr>
+          <w:rFonts w:hint="eastAsia"/>
+        </w:rPr>
+        <w:t>也可以按</w:t>
+      </w:r>
+      <w:r>
+        <w:rPr>
+          <w:rFonts w:hint="eastAsia"/>
+        </w:rPr>
+        <w:t>FIFO</w:t>
+      </w:r>
+      <w:r>
+        <w:rPr>
+          <w:rFonts w:hint="eastAsia"/>
+        </w:rPr>
+        <w:t>流失模式设计，提高前级工作效率</w:t>
+      </w:r>
+      <w:r>
+        <w:rPr>
+          <w:rFonts w:hint="eastAsia"/>
+        </w:rPr>
+        <w:t>（待设计</w:t>
+      </w:r>
+      <w:bookmarkStart w:id="0" w:name="_GoBack"/>
+      <w:bookmarkEnd w:id="0"/>
+      <w:r>
+        <w:rPr>
+          <w:rFonts w:hint="eastAsia"/>
+        </w:rPr>
+        <w:t>）</w:t>
+      </w:r>
+    </w:p>
+    <w:p>
+      <w:pPr>
+        <w:rPr>
+          <w:rFonts w:hint="eastAsia"/>
+        </w:rPr>
+      </w:pPr>
+    </w:p>
+    <w:p>
+      <w:pPr>
+        <w:rPr>
+          <w:rFonts w:hint="eastAsia"/>
+        </w:rPr>
+      </w:pPr>
+      <w:r>
+        <w:rPr>
+          <w:rFonts w:hint="eastAsia"/>
+        </w:rPr>
+        <w:t>解序号也序号做多线程处理</w:t>
+      </w:r>
+      <w:r>
+        <w:rPr>
+          <w:rFonts w:hint="eastAsia"/>
+        </w:rPr>
+        <w:t>（待设计</w:t>
+      </w:r>
+      <w:r>
+        <w:rPr>
+          <w:rFonts w:hint="eastAsia"/>
+        </w:rPr>
+        <w:t>，输出采用申请模式，每次仅允许一个通道输出即可，毕竟输出结果是少数</w:t>
+      </w:r>
+      <w:r>
+        <w:rPr>
+          <w:rFonts w:hint="eastAsia"/>
+        </w:rPr>
+        <w:t>）</w:t>
+      </w:r>
+    </w:p>
+    <w:p>
+      <w:pPr>
+        <w:jc w:val="center"/>
+      </w:pPr>
+      <w:r>
+        <w:rPr>
+          <w:rFonts w:hint="eastAsia"/>
+          <w:noProof/>
+        </w:rPr>
+        <w:lastRenderedPageBreak/>
+        <w:drawing>
+          <wp:inline distT="0" distB="0" distL="0" distR="0">
+            <wp:extent cx="7772400" cy="5050833"/>
+            <wp:effectExtent l="0" t="0" r="0" b="0"/>
+            <wp:docPr id="22" name="图片 22"/>
+            <wp:cNvGraphicFramePr>
+              <a:graphicFrameLocks xmlns:a="http://schemas.openxmlformats.org/drawingml/2006/main" noChangeAspect="1"/>
+            </wp:cNvGraphicFramePr>
+            <a:graphic xmlns:a="http://schemas.openxmlformats.org/drawingml/2006/main">
+              <a:graphicData uri="http://schemas.openxmlformats.org/drawingml/2006/picture">
+                <pic:pic xmlns:pic="http://schemas.openxmlformats.org/drawingml/2006/picture">
+                  <pic:nvPicPr>
+                    <pic:cNvPr id="0" name="Picture 1"/>
+                    <pic:cNvPicPr>
+                      <a:picLocks noChangeAspect="1" noChangeArrowheads="1"/>
+                    </pic:cNvPicPr>
+                  </pic:nvPicPr>
+                  <pic:blipFill>
+                    <a:blip r:embed="rId32" cstate="print">
+                      <a:extLst>
+                        <a:ext uri="{28A0092B-C50C-407E-A947-70E740481C1C}">
+                          <a14:useLocalDpi xmlns:a14="http://schemas.microsoft.com/office/drawing/2010/main" val="0"/>
+                        </a:ext>
+                      </a:extLst>
+                    </a:blip>
+                    <a:srcRect/>
+                    <a:stretch>
+                      <a:fillRect/>
+                    </a:stretch>
+                  </pic:blipFill>
+                  <pic:spPr bwMode="auto">
+                    <a:xfrm>
+                      <a:off x="0" y="0"/>
+                      <a:ext cx="7776353" cy="5053402"/>
+                    </a:xfrm>
+                    <a:prstGeom prst="rect">
+                      <a:avLst/>
+                    </a:prstGeom>
+                    <a:noFill/>
+                    <a:ln>
+                      <a:noFill/>
+                    </a:ln>
+                  </pic:spPr>
+                </pic:pic>
+              </a:graphicData>
+            </a:graphic>
+          </wp:inline>
+        </w:drawing>
+      </w:r>
+    </w:p>
     <w:p/>
     <w:p/>
+    <w:p/>
+    <w:p>
+      <w:pPr>
+        <w:rPr>
+          <w:rFonts w:hint="eastAsia"/>
+        </w:rPr>
+      </w:pPr>
+    </w:p>
+    <w:p>
+      <w:pPr>
+        <w:sectPr>
+          <w:pgSz w:w="16838" w:h="11906" w:orient="landscape"/>
+          <w:pgMar w:top="1800" w:right="1440" w:bottom="1800" w:left="1440" w:header="851" w:footer="992" w:gutter="0"/>
+          <w:cols w:space="425"/>
+          <w:docGrid w:type="lines" w:linePitch="312"/>
+        </w:sectPr>
+      </w:pPr>
+    </w:p>
+    <w:p>
+      <w:pPr>
+        <w:outlineLvl w:val="1"/>
+        <w:rPr>
+          <w:b/>
+        </w:rPr>
+      </w:pPr>
+      <w:r>
+        <w:rPr>
+          <w:b/>
+        </w:rPr>
+        <w:lastRenderedPageBreak/>
+        <w:t>3</w:t>
+      </w:r>
+      <w:r>
+        <w:rPr>
+          <w:rFonts w:hint="eastAsia"/>
+          <w:b/>
+        </w:rPr>
+        <w:t>.</w:t>
+      </w:r>
+      <w:r>
+        <w:rPr>
+          <w:b/>
+        </w:rPr>
+        <w:t xml:space="preserve">4 </w:t>
+      </w:r>
+      <w:r>
+        <w:rPr>
+          <w:rFonts w:hint="eastAsia"/>
+          <w:b/>
+        </w:rPr>
+        <w:t>数据集产生</w:t>
+      </w:r>
+    </w:p>
+    <w:p/>
+    <w:p>
+      <w:r>
+        <w:rPr>
+          <w:rFonts w:hint="eastAsia"/>
+        </w:rPr>
+        <w:t>一次产生</w:t>
+      </w:r>
+      <w:r>
+        <w:rPr>
+          <w:rFonts w:hint="eastAsia"/>
+        </w:rPr>
+        <w:t>2</w:t>
+      </w:r>
+      <w:r>
+        <w:rPr>
+          <w:rFonts w:hint="eastAsia"/>
+        </w:rPr>
+        <w:t>个数据，控制器每</w:t>
+      </w:r>
+      <w:r>
+        <w:rPr>
+          <w:rFonts w:hint="eastAsia"/>
+        </w:rPr>
+        <w:t>2clk</w:t>
+      </w:r>
+      <w:r>
+        <w:rPr>
+          <w:rFonts w:hint="eastAsia"/>
+        </w:rPr>
+        <w:t>变化一次计数值，并输出</w:t>
+      </w:r>
+      <w:r>
+        <w:rPr>
+          <w:rFonts w:hint="eastAsia"/>
+        </w:rPr>
+        <w:t>2clk</w:t>
+      </w:r>
+      <w:r>
+        <w:rPr>
+          <w:rFonts w:hint="eastAsia"/>
+        </w:rPr>
+        <w:t>的</w:t>
+      </w:r>
+      <w:r>
+        <w:rPr>
+          <w:rFonts w:hint="eastAsia"/>
+        </w:rPr>
+        <w:t>Trg</w:t>
+      </w:r>
+      <w:r>
+        <w:rPr>
+          <w:rFonts w:hint="eastAsia"/>
+        </w:rPr>
+        <w:t>信号（该信号经过延迟后作为</w:t>
+      </w:r>
+      <w:r>
+        <w:rPr>
+          <w:rFonts w:hint="eastAsia"/>
+        </w:rPr>
+        <w:t>bucket</w:t>
+      </w:r>
+      <w:r>
+        <w:rPr>
+          <w:rFonts w:hint="eastAsia"/>
+        </w:rPr>
+        <w:t>分类器的</w:t>
+      </w:r>
+      <w:r>
+        <w:rPr>
+          <w:rFonts w:hint="eastAsia"/>
+        </w:rPr>
+        <w:t>Inc</w:t>
+      </w:r>
+      <w:r>
+        <w:rPr>
+          <w:rFonts w:hint="eastAsia"/>
+        </w:rPr>
+        <w:t>使用）</w:t>
+      </w:r>
+    </w:p>
+    <w:p>
+      <w:r>
+        <w:rPr>
+          <w:rFonts w:hint="eastAsia"/>
+        </w:rPr>
+        <w:t>外部可直接接入</w:t>
+      </w:r>
+      <w:r>
+        <w:rPr>
+          <w:rFonts w:hint="eastAsia"/>
+        </w:rPr>
+        <w:t>Bucket</w:t>
+      </w:r>
+      <w:r>
+        <w:rPr>
+          <w:rFonts w:hint="eastAsia"/>
+        </w:rPr>
+        <w:t>中，控制信号需要经过延迟，输出数据也需要经过延迟</w:t>
+      </w:r>
+    </w:p>
+    <w:p>
+      <w:pPr>
+        <w:jc w:val="center"/>
+      </w:pPr>
+      <w:r>
+        <w:rPr>
+          <w:rFonts w:hint="eastAsia"/>
+          <w:noProof/>
+        </w:rPr>
+        <w:drawing>
+          <wp:inline distT="0" distB="0" distL="0" distR="0">
+            <wp:extent cx="4076700" cy="2771775"/>
+            <wp:effectExtent l="0" t="0" r="0" b="9525"/>
+            <wp:docPr id="17" name="图片 17"/>
+            <wp:cNvGraphicFramePr>
+              <a:graphicFrameLocks xmlns:a="http://schemas.openxmlformats.org/drawingml/2006/main" noChangeAspect="1"/>
+            </wp:cNvGraphicFramePr>
+            <a:graphic xmlns:a="http://schemas.openxmlformats.org/drawingml/2006/main">
+              <a:graphicData uri="http://schemas.openxmlformats.org/drawingml/2006/picture">
+                <pic:pic xmlns:pic="http://schemas.openxmlformats.org/drawingml/2006/picture">
+                  <pic:nvPicPr>
+                    <pic:cNvPr id="0" name="Picture 1"/>
+                    <pic:cNvPicPr>
+                      <a:picLocks noChangeAspect="1" noChangeArrowheads="1"/>
+                    </pic:cNvPicPr>
+                  </pic:nvPicPr>
+                  <pic:blipFill>
+                    <a:blip r:embed="rId33">
+                      <a:extLst>
+                        <a:ext uri="{28A0092B-C50C-407E-A947-70E740481C1C}">
+                          <a14:useLocalDpi xmlns:a14="http://schemas.microsoft.com/office/drawing/2010/main" val="0"/>
+                        </a:ext>
+                      </a:extLst>
+                    </a:blip>
+                    <a:srcRect/>
+                    <a:stretch>
+                      <a:fillRect/>
+                    </a:stretch>
+                  </pic:blipFill>
+                  <pic:spPr bwMode="auto">
+                    <a:xfrm>
+                      <a:off x="0" y="0"/>
+                      <a:ext cx="4076700" cy="2771775"/>
+                    </a:xfrm>
+                    <a:prstGeom prst="rect">
+                      <a:avLst/>
+                    </a:prstGeom>
+                    <a:noFill/>
+                    <a:ln>
+                      <a:noFill/>
+                    </a:ln>
+                  </pic:spPr>
+                </pic:pic>
+              </a:graphicData>
+            </a:graphic>
+          </wp:inline>
+        </w:drawing>
+      </w:r>
+    </w:p>
+    <w:p/>
+    <w:p>
+      <w:r>
+        <w:rPr>
+          <w:rFonts w:hint="eastAsia"/>
+        </w:rPr>
+        <w:t>测试改动：</w:t>
+      </w:r>
+    </w:p>
+    <w:p>
+      <w:r>
+        <w:t>1</w:t>
+      </w:r>
+      <w:r>
+        <w:t>）</w:t>
+      </w:r>
+      <w:r>
+        <w:t>Equihash_DBG_Wrapper</w:t>
+      </w:r>
+    </w:p>
+    <w:p>
+      <w:r>
+        <w:t>component Equihash_DBG_Ctrl</w:t>
+      </w:r>
+    </w:p>
+    <w:p>
+      <w:r>
+        <w:t>generic(</w:t>
+      </w:r>
+    </w:p>
+    <w:p>
+      <w:r>
+        <w:tab/>
+        <w:t>Num_Idx</w:t>
+      </w:r>
+      <w:r>
+        <w:tab/>
+      </w:r>
+      <w:r>
+        <w:tab/>
+      </w:r>
+      <w:r>
+        <w:tab/>
+      </w:r>
+      <w:r>
+        <w:tab/>
+        <w:t>: Natural := 10000 -- (only for test)2**(gcst_W_Chunk)   -- 2^20</w:t>
+      </w:r>
+    </w:p>
+    <w:p>
+      <w:r>
+        <w:t>);</w:t>
+      </w:r>
+    </w:p>
+    <w:p>
+      <w:r>
+        <w:rPr>
+          <w:rFonts w:hint="eastAsia"/>
+        </w:rPr>
+        <w:lastRenderedPageBreak/>
+        <w:t>减少产生数据个数</w:t>
+      </w:r>
+    </w:p>
+    <w:p>
+      <w:r>
+        <w:t>2</w:t>
+      </w:r>
+      <w:r>
+        <w:t>）</w:t>
+      </w:r>
+      <w:r>
+        <w:t>Equihash_GBP_CllsSDisp</w:t>
+      </w:r>
+    </w:p>
+    <w:p>
+      <w:r>
+        <w:t>if(sgn_q = 10-1)then -- (only for test)last bucket is in process</w:t>
+      </w:r>
+    </w:p>
+    <w:p>
+      <w:r>
+        <w:rPr>
+          <w:rFonts w:hint="eastAsia"/>
+        </w:rPr>
+        <w:t>减少</w:t>
+      </w:r>
+      <w:r>
+        <w:rPr>
+          <w:rFonts w:hint="eastAsia"/>
+        </w:rPr>
+        <w:t>mbucket</w:t>
+      </w:r>
+      <w:r>
+        <w:rPr>
+          <w:rFonts w:hint="eastAsia"/>
+        </w:rPr>
+        <w:t>访问</w:t>
+      </w:r>
+      <w:r>
+        <w:rPr>
+          <w:rFonts w:hint="eastAsia"/>
+        </w:rPr>
+        <w:t>次数</w:t>
+      </w:r>
+    </w:p>
+    <w:p>
+      <w:r>
+        <w:t>3</w:t>
+      </w:r>
+      <w:r>
+        <w:t>）</w:t>
+      </w:r>
+      <w:r>
+        <w:t>Equihash_PoW_Wrapper</w:t>
+      </w:r>
+    </w:p>
+    <w:p>
+      <w:r>
+        <w:t>use ieee.math_real.all; -- only for test</w:t>
+      </w:r>
+    </w:p>
     <w:p/>
     <w:p/>
     <w:p/>
@@ -12534,10 +15682,10 @@
 <file path=word/numbering.xml><?xml version="1.0" encoding="utf-8"?>
 <w:numbering xmlns:wpc="http://schemas.microsoft.com/office/word/2010/wordprocessingCanvas" xmlns:mc="http://schemas.openxmlformats.org/markup-compatibility/2006" xmlns:o="urn:schemas-microsoft-com:office:office" xmlns:r="http://schemas.openxmlformats.org/officeDocument/2006/relationships" xmlns:m="http://schemas.openxmlformats.org/officeDocument/2006/math" xmlns:v="urn:schemas-microsoft-com:vml" xmlns:wp14="http://schemas.microsoft.com/office/word/2010/wordprocessingDrawing" xmlns:wp="http://schemas.openxmlformats.org/drawingml/2006/wordprocessingDrawing" xmlns:w10="urn:schemas-microsoft-com:office:word" xmlns:w="http://schemas.openxmlformats.org/wordprocessingml/2006/main" xmlns:w14="http://schemas.microsoft.com/office/word/2010/wordml" xmlns:w15="http://schemas.microsoft.com/office/word/2012/wordml" xmlns:wpg="http://schemas.microsoft.com/office/word/2010/wordprocessingGroup" xmlns:wpi="http://schemas.microsoft.com/office/word/2010/wordprocessingInk" xmlns:wne="http://schemas.microsoft.com/office/word/2006/wordml" xmlns:wps="http://schemas.microsoft.com/office/word/2010/wordprocessingShape" mc:Ignorable="w14 w15 wp14">
   <w:abstractNum w:abstractNumId="0">
-    <w:nsid w:val="172402CE"/>
+    <w:nsid w:val="0EA20CF5"/>
     <w:multiLevelType w:val="hybridMultilevel"/>
-    <w:tmpl w:val="DCA2C1DC"/>
-    <w:lvl w:ilvl="0" w:tplc="DA8E29AA">
+    <w:tmpl w:val="6DA8397A"/>
+    <w:lvl w:ilvl="0" w:tplc="03A4F62A">
       <w:start w:val="1"/>
       <w:numFmt w:val="decimal"/>
       <w:lvlText w:val="%1）"/>
@@ -12623,10 +15771,10 @@
     </w:lvl>
   </w:abstractNum>
   <w:abstractNum w:abstractNumId="1">
-    <w:nsid w:val="29FC738A"/>
+    <w:nsid w:val="172402CE"/>
     <w:multiLevelType w:val="hybridMultilevel"/>
-    <w:tmpl w:val="7AA208FE"/>
-    <w:lvl w:ilvl="0" w:tplc="369ED3AE">
+    <w:tmpl w:val="DCA2C1DC"/>
+    <w:lvl w:ilvl="0" w:tplc="DA8E29AA">
       <w:start w:val="1"/>
       <w:numFmt w:val="decimal"/>
       <w:lvlText w:val="%1）"/>
@@ -12712,10 +15860,10 @@
     </w:lvl>
   </w:abstractNum>
   <w:abstractNum w:abstractNumId="2">
-    <w:nsid w:val="2A0405A9"/>
+    <w:nsid w:val="29FC738A"/>
     <w:multiLevelType w:val="hybridMultilevel"/>
-    <w:tmpl w:val="7F3A7906"/>
-    <w:lvl w:ilvl="0" w:tplc="0C9AF214">
+    <w:tmpl w:val="7AA208FE"/>
+    <w:lvl w:ilvl="0" w:tplc="369ED3AE">
       <w:start w:val="1"/>
       <w:numFmt w:val="decimal"/>
       <w:lvlText w:val="%1）"/>
@@ -12801,10 +15949,10 @@
     </w:lvl>
   </w:abstractNum>
   <w:abstractNum w:abstractNumId="3">
-    <w:nsid w:val="3AB03F62"/>
+    <w:nsid w:val="2A0405A9"/>
     <w:multiLevelType w:val="hybridMultilevel"/>
-    <w:tmpl w:val="34C86C08"/>
-    <w:lvl w:ilvl="0" w:tplc="A97C7A52">
+    <w:tmpl w:val="7F3A7906"/>
+    <w:lvl w:ilvl="0" w:tplc="0C9AF214">
       <w:start w:val="1"/>
       <w:numFmt w:val="decimal"/>
       <w:lvlText w:val="%1）"/>
@@ -12890,10 +16038,10 @@
     </w:lvl>
   </w:abstractNum>
   <w:abstractNum w:abstractNumId="4">
-    <w:nsid w:val="582B3B42"/>
+    <w:nsid w:val="3AB03F62"/>
     <w:multiLevelType w:val="hybridMultilevel"/>
-    <w:tmpl w:val="36DC197A"/>
-    <w:lvl w:ilvl="0" w:tplc="4A1A59B6">
+    <w:tmpl w:val="34C86C08"/>
+    <w:lvl w:ilvl="0" w:tplc="A97C7A52">
       <w:start w:val="1"/>
       <w:numFmt w:val="decimal"/>
       <w:lvlText w:val="%1）"/>
@@ -12979,10 +16127,10 @@
     </w:lvl>
   </w:abstractNum>
   <w:abstractNum w:abstractNumId="5">
-    <w:nsid w:val="66B16BC1"/>
+    <w:nsid w:val="582B3B42"/>
     <w:multiLevelType w:val="hybridMultilevel"/>
-    <w:tmpl w:val="E494877C"/>
-    <w:lvl w:ilvl="0" w:tplc="C6B8040E">
+    <w:tmpl w:val="36DC197A"/>
+    <w:lvl w:ilvl="0" w:tplc="4A1A59B6">
       <w:start w:val="1"/>
       <w:numFmt w:val="decimal"/>
       <w:lvlText w:val="%1）"/>
@@ -13068,10 +16216,10 @@
     </w:lvl>
   </w:abstractNum>
   <w:abstractNum w:abstractNumId="6">
-    <w:nsid w:val="67D34AE6"/>
+    <w:nsid w:val="5DC05EF7"/>
     <w:multiLevelType w:val="hybridMultilevel"/>
-    <w:tmpl w:val="B2087800"/>
-    <w:lvl w:ilvl="0" w:tplc="A6746484">
+    <w:tmpl w:val="9C945A9E"/>
+    <w:lvl w:ilvl="0" w:tplc="34004C18">
       <w:start w:val="1"/>
       <w:numFmt w:val="decimal"/>
       <w:lvlText w:val="%1）"/>
@@ -13157,10 +16305,10 @@
     </w:lvl>
   </w:abstractNum>
   <w:abstractNum w:abstractNumId="7">
-    <w:nsid w:val="685257D5"/>
+    <w:nsid w:val="66B16BC1"/>
     <w:multiLevelType w:val="hybridMultilevel"/>
-    <w:tmpl w:val="06401B04"/>
-    <w:lvl w:ilvl="0" w:tplc="719C0B26">
+    <w:tmpl w:val="E494877C"/>
+    <w:lvl w:ilvl="0" w:tplc="C6B8040E">
       <w:start w:val="1"/>
       <w:numFmt w:val="decimal"/>
       <w:lvlText w:val="%1）"/>
@@ -13246,10 +16394,10 @@
     </w:lvl>
   </w:abstractNum>
   <w:abstractNum w:abstractNumId="8">
-    <w:nsid w:val="7C906322"/>
+    <w:nsid w:val="67D34AE6"/>
     <w:multiLevelType w:val="hybridMultilevel"/>
-    <w:tmpl w:val="0756EBF2"/>
-    <w:lvl w:ilvl="0" w:tplc="E0D60F0E">
+    <w:tmpl w:val="B2087800"/>
+    <w:lvl w:ilvl="0" w:tplc="A6746484">
       <w:start w:val="1"/>
       <w:numFmt w:val="decimal"/>
       <w:lvlText w:val="%1）"/>
@@ -13335,10 +16483,10 @@
     </w:lvl>
   </w:abstractNum>
   <w:abstractNum w:abstractNumId="9">
-    <w:nsid w:val="7EF670B5"/>
+    <w:nsid w:val="685257D5"/>
     <w:multiLevelType w:val="hybridMultilevel"/>
-    <w:tmpl w:val="10BC7192"/>
-    <w:lvl w:ilvl="0" w:tplc="A80E9B08">
+    <w:tmpl w:val="06401B04"/>
+    <w:lvl w:ilvl="0" w:tplc="719C0B26">
       <w:start w:val="1"/>
       <w:numFmt w:val="decimal"/>
       <w:lvlText w:val="%1）"/>
@@ -13423,35 +16571,219 @@
       </w:pPr>
     </w:lvl>
   </w:abstractNum>
+  <w:abstractNum w:abstractNumId="10">
+    <w:nsid w:val="7C906322"/>
+    <w:multiLevelType w:val="hybridMultilevel"/>
+    <w:tmpl w:val="0756EBF2"/>
+    <w:lvl w:ilvl="0" w:tplc="E0D60F0E">
+      <w:start w:val="1"/>
+      <w:numFmt w:val="decimal"/>
+      <w:lvlText w:val="%1）"/>
+      <w:lvlJc w:val="left"/>
+      <w:pPr>
+        <w:ind w:left="360" w:hanging="360"/>
+      </w:pPr>
+      <w:rPr>
+        <w:rFonts w:hint="default"/>
+      </w:rPr>
+    </w:lvl>
+    <w:lvl w:ilvl="1" w:tplc="04090019" w:tentative="1">
+      <w:start w:val="1"/>
+      <w:numFmt w:val="lowerLetter"/>
+      <w:lvlText w:val="%2)"/>
+      <w:lvlJc w:val="left"/>
+      <w:pPr>
+        <w:ind w:left="840" w:hanging="420"/>
+      </w:pPr>
+    </w:lvl>
+    <w:lvl w:ilvl="2" w:tplc="0409001B" w:tentative="1">
+      <w:start w:val="1"/>
+      <w:numFmt w:val="lowerRoman"/>
+      <w:lvlText w:val="%3."/>
+      <w:lvlJc w:val="right"/>
+      <w:pPr>
+        <w:ind w:left="1260" w:hanging="420"/>
+      </w:pPr>
+    </w:lvl>
+    <w:lvl w:ilvl="3" w:tplc="0409000F" w:tentative="1">
+      <w:start w:val="1"/>
+      <w:numFmt w:val="decimal"/>
+      <w:lvlText w:val="%4."/>
+      <w:lvlJc w:val="left"/>
+      <w:pPr>
+        <w:ind w:left="1680" w:hanging="420"/>
+      </w:pPr>
+    </w:lvl>
+    <w:lvl w:ilvl="4" w:tplc="04090019" w:tentative="1">
+      <w:start w:val="1"/>
+      <w:numFmt w:val="lowerLetter"/>
+      <w:lvlText w:val="%5)"/>
+      <w:lvlJc w:val="left"/>
+      <w:pPr>
+        <w:ind w:left="2100" w:hanging="420"/>
+      </w:pPr>
+    </w:lvl>
+    <w:lvl w:ilvl="5" w:tplc="0409001B" w:tentative="1">
+      <w:start w:val="1"/>
+      <w:numFmt w:val="lowerRoman"/>
+      <w:lvlText w:val="%6."/>
+      <w:lvlJc w:val="right"/>
+      <w:pPr>
+        <w:ind w:left="2520" w:hanging="420"/>
+      </w:pPr>
+    </w:lvl>
+    <w:lvl w:ilvl="6" w:tplc="0409000F" w:tentative="1">
+      <w:start w:val="1"/>
+      <w:numFmt w:val="decimal"/>
+      <w:lvlText w:val="%7."/>
+      <w:lvlJc w:val="left"/>
+      <w:pPr>
+        <w:ind w:left="2940" w:hanging="420"/>
+      </w:pPr>
+    </w:lvl>
+    <w:lvl w:ilvl="7" w:tplc="04090019" w:tentative="1">
+      <w:start w:val="1"/>
+      <w:numFmt w:val="lowerLetter"/>
+      <w:lvlText w:val="%8)"/>
+      <w:lvlJc w:val="left"/>
+      <w:pPr>
+        <w:ind w:left="3360" w:hanging="420"/>
+      </w:pPr>
+    </w:lvl>
+    <w:lvl w:ilvl="8" w:tplc="0409001B" w:tentative="1">
+      <w:start w:val="1"/>
+      <w:numFmt w:val="lowerRoman"/>
+      <w:lvlText w:val="%9."/>
+      <w:lvlJc w:val="right"/>
+      <w:pPr>
+        <w:ind w:left="3780" w:hanging="420"/>
+      </w:pPr>
+    </w:lvl>
+  </w:abstractNum>
+  <w:abstractNum w:abstractNumId="11">
+    <w:nsid w:val="7EF670B5"/>
+    <w:multiLevelType w:val="hybridMultilevel"/>
+    <w:tmpl w:val="10BC7192"/>
+    <w:lvl w:ilvl="0" w:tplc="A80E9B08">
+      <w:start w:val="1"/>
+      <w:numFmt w:val="decimal"/>
+      <w:lvlText w:val="%1）"/>
+      <w:lvlJc w:val="left"/>
+      <w:pPr>
+        <w:ind w:left="360" w:hanging="360"/>
+      </w:pPr>
+      <w:rPr>
+        <w:rFonts w:hint="default"/>
+      </w:rPr>
+    </w:lvl>
+    <w:lvl w:ilvl="1" w:tplc="04090019" w:tentative="1">
+      <w:start w:val="1"/>
+      <w:numFmt w:val="lowerLetter"/>
+      <w:lvlText w:val="%2)"/>
+      <w:lvlJc w:val="left"/>
+      <w:pPr>
+        <w:ind w:left="840" w:hanging="420"/>
+      </w:pPr>
+    </w:lvl>
+    <w:lvl w:ilvl="2" w:tplc="0409001B" w:tentative="1">
+      <w:start w:val="1"/>
+      <w:numFmt w:val="lowerRoman"/>
+      <w:lvlText w:val="%3."/>
+      <w:lvlJc w:val="right"/>
+      <w:pPr>
+        <w:ind w:left="1260" w:hanging="420"/>
+      </w:pPr>
+    </w:lvl>
+    <w:lvl w:ilvl="3" w:tplc="0409000F" w:tentative="1">
+      <w:start w:val="1"/>
+      <w:numFmt w:val="decimal"/>
+      <w:lvlText w:val="%4."/>
+      <w:lvlJc w:val="left"/>
+      <w:pPr>
+        <w:ind w:left="1680" w:hanging="420"/>
+      </w:pPr>
+    </w:lvl>
+    <w:lvl w:ilvl="4" w:tplc="04090019" w:tentative="1">
+      <w:start w:val="1"/>
+      <w:numFmt w:val="lowerLetter"/>
+      <w:lvlText w:val="%5)"/>
+      <w:lvlJc w:val="left"/>
+      <w:pPr>
+        <w:ind w:left="2100" w:hanging="420"/>
+      </w:pPr>
+    </w:lvl>
+    <w:lvl w:ilvl="5" w:tplc="0409001B" w:tentative="1">
+      <w:start w:val="1"/>
+      <w:numFmt w:val="lowerRoman"/>
+      <w:lvlText w:val="%6."/>
+      <w:lvlJc w:val="right"/>
+      <w:pPr>
+        <w:ind w:left="2520" w:hanging="420"/>
+      </w:pPr>
+    </w:lvl>
+    <w:lvl w:ilvl="6" w:tplc="0409000F" w:tentative="1">
+      <w:start w:val="1"/>
+      <w:numFmt w:val="decimal"/>
+      <w:lvlText w:val="%7."/>
+      <w:lvlJc w:val="left"/>
+      <w:pPr>
+        <w:ind w:left="2940" w:hanging="420"/>
+      </w:pPr>
+    </w:lvl>
+    <w:lvl w:ilvl="7" w:tplc="04090019" w:tentative="1">
+      <w:start w:val="1"/>
+      <w:numFmt w:val="lowerLetter"/>
+      <w:lvlText w:val="%8)"/>
+      <w:lvlJc w:val="left"/>
+      <w:pPr>
+        <w:ind w:left="3360" w:hanging="420"/>
+      </w:pPr>
+    </w:lvl>
+    <w:lvl w:ilvl="8" w:tplc="0409001B" w:tentative="1">
+      <w:start w:val="1"/>
+      <w:numFmt w:val="lowerRoman"/>
+      <w:lvlText w:val="%9."/>
+      <w:lvlJc w:val="right"/>
+      <w:pPr>
+        <w:ind w:left="3780" w:hanging="420"/>
+      </w:pPr>
+    </w:lvl>
+  </w:abstractNum>
   <w:num w:numId="1">
+    <w:abstractNumId w:val="11"/>
+  </w:num>
+  <w:num w:numId="2">
+    <w:abstractNumId w:val="4"/>
+  </w:num>
+  <w:num w:numId="3">
+    <w:abstractNumId w:val="1"/>
+  </w:num>
+  <w:num w:numId="4">
+    <w:abstractNumId w:val="8"/>
+  </w:num>
+  <w:num w:numId="5">
+    <w:abstractNumId w:val="5"/>
+  </w:num>
+  <w:num w:numId="6">
     <w:abstractNumId w:val="9"/>
   </w:num>
-  <w:num w:numId="2">
+  <w:num w:numId="7">
     <w:abstractNumId w:val="3"/>
   </w:num>
-  <w:num w:numId="3">
-    <w:abstractNumId w:val="0"/>
+  <w:num w:numId="8">
+    <w:abstractNumId w:val="2"/>
   </w:num>
-  <w:num w:numId="4">
+  <w:num w:numId="9">
+    <w:abstractNumId w:val="10"/>
+  </w:num>
+  <w:num w:numId="10">
+    <w:abstractNumId w:val="7"/>
+  </w:num>
+  <w:num w:numId="11">
     <w:abstractNumId w:val="6"/>
   </w:num>
-  <w:num w:numId="5">
-    <w:abstractNumId w:val="4"/>
-  </w:num>
-  <w:num w:numId="6">
-    <w:abstractNumId w:val="7"/>
-  </w:num>
-  <w:num w:numId="7">
-    <w:abstractNumId w:val="2"/>
-  </w:num>
-  <w:num w:numId="8">
-    <w:abstractNumId w:val="1"/>
-  </w:num>
-  <w:num w:numId="9">
-    <w:abstractNumId w:val="8"/>
-  </w:num>
-  <w:num w:numId="10">
-    <w:abstractNumId w:val="5"/>
+  <w:num w:numId="12">
+    <w:abstractNumId w:val="0"/>
   </w:num>
 </w:numbering>
 </file>
@@ -14325,7 +17657,7 @@
 </file>
 
 <file path=customXml/itemProps1.xml><?xml version="1.0" encoding="utf-8"?>
-<ds:datastoreItem xmlns:ds="http://schemas.openxmlformats.org/officeDocument/2006/customXml" ds:itemID="{17C03A75-ADE0-497E-900F-656D0900E233}">
+<ds:datastoreItem xmlns:ds="http://schemas.openxmlformats.org/officeDocument/2006/customXml" ds:itemID="{68995F43-F23A-46A0-81E5-A514921106F4}">
   <ds:schemaRefs>
     <ds:schemaRef ds:uri="http://schemas.openxmlformats.org/officeDocument/2006/bibliography"/>
   </ds:schemaRefs>

--- a/Equihash算法设计文档20180531.docx
+++ b/Equihash算法设计文档20180531.docx
@@ -14746,9 +14746,6 @@
           <w:numId w:val="11"/>
         </w:numPr>
         <w:ind w:firstLineChars="0"/>
-        <w:rPr>
-          <w:rFonts w:hint="eastAsia"/>
-        </w:rPr>
       </w:pPr>
       <w:r>
         <w:t>S</w:t>
@@ -15183,30 +15180,11 @@
         <w:rPr>
           <w:rFonts w:hint="eastAsia"/>
         </w:rPr>
-        <w:t>（待设计</w:t>
-      </w:r>
-      <w:bookmarkStart w:id="0" w:name="_GoBack"/>
-      <w:bookmarkEnd w:id="0"/>
-      <w:r>
-        <w:rPr>
-          <w:rFonts w:hint="eastAsia"/>
-        </w:rPr>
-        <w:t>）</w:t>
-      </w:r>
-    </w:p>
-    <w:p>
-      <w:pPr>
-        <w:rPr>
-          <w:rFonts w:hint="eastAsia"/>
-        </w:rPr>
-      </w:pPr>
-    </w:p>
-    <w:p>
-      <w:pPr>
-        <w:rPr>
-          <w:rFonts w:hint="eastAsia"/>
-        </w:rPr>
-      </w:pPr>
+        <w:t>（待设计）</w:t>
+      </w:r>
+    </w:p>
+    <w:p/>
+    <w:p>
       <w:r>
         <w:rPr>
           <w:rFonts w:hint="eastAsia"/>
@@ -15295,13 +15273,7 @@
     <w:p/>
     <w:p/>
     <w:p/>
-    <w:p>
-      <w:pPr>
-        <w:rPr>
-          <w:rFonts w:hint="eastAsia"/>
-        </w:rPr>
-      </w:pPr>
-    </w:p>
+    <w:p/>
     <w:p>
       <w:pPr>
         <w:sectPr>
@@ -15629,7 +15601,604 @@
       </w:r>
     </w:p>
     <w:p/>
-    <w:p/>
+    <w:p>
+      <w:r>
+        <w:rPr>
+          <w:rFonts w:hint="eastAsia"/>
+        </w:rPr>
+        <w:t>优化设计更改需求：</w:t>
+      </w:r>
+    </w:p>
+    <w:p>
+      <w:pPr>
+        <w:pStyle w:val="a3"/>
+        <w:numPr>
+          <w:ilvl w:val="0"/>
+          <w:numId w:val="13"/>
+        </w:numPr>
+        <w:ind w:firstLineChars="0"/>
+      </w:pPr>
+      <w:r>
+        <w:rPr>
+          <w:rFonts w:hint="eastAsia"/>
+        </w:rPr>
+        <w:t>Blake2b</w:t>
+      </w:r>
+      <w:r>
+        <w:rPr>
+          <w:rFonts w:hint="eastAsia"/>
+        </w:rPr>
+        <w:t>支持使能控制</w:t>
+      </w:r>
+      <w:r>
+        <w:rPr>
+          <w:rFonts w:hint="eastAsia"/>
+        </w:rPr>
+        <w:t>，由写存储器</w:t>
+      </w:r>
+      <w:r>
+        <w:rPr>
+          <w:rFonts w:hint="eastAsia"/>
+        </w:rPr>
+        <w:t>valid</w:t>
+      </w:r>
+      <w:r>
+        <w:rPr>
+          <w:rFonts w:hint="eastAsia"/>
+        </w:rPr>
+        <w:t>来控制计算过程，一旦对应的存储器</w:t>
+      </w:r>
+      <w:r>
+        <w:rPr>
+          <w:rFonts w:hint="eastAsia"/>
+        </w:rPr>
+        <w:t>valid</w:t>
+      </w:r>
+      <w:r>
+        <w:rPr>
+          <w:rFonts w:hint="eastAsia"/>
+        </w:rPr>
+        <w:t>无效，下一拍停止运算，同时</w:t>
+      </w:r>
+      <w:r>
+        <w:rPr>
+          <w:rFonts w:hint="eastAsia"/>
+        </w:rPr>
+        <w:t>DBG</w:t>
+      </w:r>
+      <w:r>
+        <w:rPr>
+          <w:rFonts w:hint="eastAsia"/>
+        </w:rPr>
+        <w:t>也停止工作</w:t>
+      </w:r>
+      <w:r>
+        <w:rPr>
+          <w:rFonts w:hint="eastAsia"/>
+        </w:rPr>
+        <w:t>（需要包括所有的控制延迟信号，</w:t>
+      </w:r>
+      <w:r>
+        <w:rPr>
+          <w:rFonts w:hint="eastAsia"/>
+        </w:rPr>
+        <w:t>sel</w:t>
+      </w:r>
+      <w:r>
+        <w:rPr>
+          <w:rFonts w:hint="eastAsia"/>
+        </w:rPr>
+        <w:t>，</w:t>
+      </w:r>
+      <w:r>
+        <w:rPr>
+          <w:rFonts w:hint="eastAsia"/>
+        </w:rPr>
+        <w:t>trg</w:t>
+      </w:r>
+      <w:r>
+        <w:rPr>
+          <w:rFonts w:hint="eastAsia"/>
+        </w:rPr>
+        <w:t>，</w:t>
+      </w:r>
+      <w:r>
+        <w:rPr>
+          <w:rFonts w:hint="eastAsia"/>
+        </w:rPr>
+        <w:t>idx</w:t>
+      </w:r>
+      <w:r>
+        <w:rPr>
+          <w:rFonts w:hint="eastAsia"/>
+        </w:rPr>
+        <w:t>等）</w:t>
+      </w:r>
+      <w:r>
+        <w:rPr>
+          <w:rFonts w:hint="eastAsia"/>
+          <w:color w:val="FF0000"/>
+        </w:rPr>
+        <w:t>ok</w:t>
+      </w:r>
+    </w:p>
+    <w:p>
+      <w:pPr>
+        <w:pStyle w:val="a3"/>
+        <w:numPr>
+          <w:ilvl w:val="0"/>
+          <w:numId w:val="13"/>
+        </w:numPr>
+        <w:ind w:firstLineChars="0"/>
+      </w:pPr>
+      <w:r>
+        <w:rPr>
+          <w:rFonts w:hint="eastAsia"/>
+        </w:rPr>
+        <w:t>DBG</w:t>
+      </w:r>
+      <w:r>
+        <w:rPr>
+          <w:rFonts w:hint="eastAsia"/>
+        </w:rPr>
+        <w:t>部分独立拆解出来，并支持多线程，需要增加产生数据起始序号及个数输入</w:t>
+      </w:r>
+    </w:p>
+    <w:p>
+      <w:pPr>
+        <w:pStyle w:val="a3"/>
+        <w:numPr>
+          <w:ilvl w:val="0"/>
+          <w:numId w:val="13"/>
+        </w:numPr>
+        <w:ind w:firstLineChars="0"/>
+      </w:pPr>
+      <w:r>
+        <w:rPr>
+          <w:rFonts w:hint="eastAsia"/>
+        </w:rPr>
+        <w:t>将</w:t>
+      </w:r>
+      <w:r>
+        <w:rPr>
+          <w:rFonts w:hint="eastAsia"/>
+        </w:rPr>
+        <w:t>DBG</w:t>
+      </w:r>
+      <w:r>
+        <w:rPr>
+          <w:rFonts w:hint="eastAsia"/>
+        </w:rPr>
+        <w:t>结束信号延迟整合到</w:t>
+      </w:r>
+      <w:r>
+        <w:rPr>
+          <w:rFonts w:hint="eastAsia"/>
+        </w:rPr>
+        <w:t>DBG</w:t>
+      </w:r>
+      <w:r>
+        <w:rPr>
+          <w:rFonts w:hint="eastAsia"/>
+        </w:rPr>
+        <w:t>模块中，方便拆解</w:t>
+      </w:r>
+      <w:r>
+        <w:rPr>
+          <w:rFonts w:hint="eastAsia"/>
+          <w:color w:val="FF0000"/>
+        </w:rPr>
+        <w:t>ok</w:t>
+      </w:r>
+    </w:p>
+    <w:p>
+      <w:pPr>
+        <w:pStyle w:val="a3"/>
+        <w:numPr>
+          <w:ilvl w:val="0"/>
+          <w:numId w:val="13"/>
+        </w:numPr>
+        <w:ind w:firstLineChars="0"/>
+        <w:rPr>
+          <w:rFonts w:hint="eastAsia"/>
+        </w:rPr>
+      </w:pPr>
+      <w:r>
+        <w:rPr>
+          <w:rFonts w:hint="eastAsia"/>
+        </w:rPr>
+        <w:t>GBP</w:t>
+      </w:r>
+      <w:r>
+        <w:rPr>
+          <w:rFonts w:hint="eastAsia"/>
+        </w:rPr>
+        <w:t>求解器支持多个线程，增加外部存储器</w:t>
+      </w:r>
+      <w:r>
+        <w:rPr>
+          <w:rFonts w:hint="eastAsia"/>
+        </w:rPr>
+        <w:t>valid</w:t>
+      </w:r>
+      <w:r>
+        <w:rPr>
+          <w:rFonts w:hint="eastAsia"/>
+        </w:rPr>
+        <w:t>控制</w:t>
+      </w:r>
+      <w:r>
+        <w:rPr>
+          <w:rFonts w:hint="eastAsia"/>
+          <w:color w:val="FF0000"/>
+        </w:rPr>
+        <w:t>ok</w:t>
+      </w:r>
+    </w:p>
+    <w:tbl>
+      <w:tblPr>
+        <w:tblStyle w:val="a4"/>
+        <w:tblW w:w="0" w:type="auto"/>
+        <w:tblLook w:val="04A0" w:firstRow="1" w:lastRow="0" w:firstColumn="1" w:lastColumn="0" w:noHBand="0" w:noVBand="1"/>
+      </w:tblPr>
+      <w:tblGrid>
+        <w:gridCol w:w="3487"/>
+        <w:gridCol w:w="3487"/>
+        <w:gridCol w:w="3487"/>
+        <w:gridCol w:w="3487"/>
+      </w:tblGrid>
+      <w:tr>
+        <w:tc>
+          <w:tcPr>
+            <w:tcW w:w="3487" w:type="dxa"/>
+          </w:tcPr>
+          <w:p>
+            <w:pPr>
+              <w:rPr>
+                <w:rFonts w:hint="eastAsia"/>
+              </w:rPr>
+            </w:pPr>
+            <w:r>
+              <w:rPr>
+                <w:rFonts w:hint="eastAsia"/>
+              </w:rPr>
+              <w:t>接口组</w:t>
+            </w:r>
+          </w:p>
+        </w:tc>
+        <w:tc>
+          <w:tcPr>
+            <w:tcW w:w="3487" w:type="dxa"/>
+          </w:tcPr>
+          <w:p>
+            <w:pPr>
+              <w:rPr>
+                <w:rFonts w:hint="eastAsia"/>
+              </w:rPr>
+            </w:pPr>
+            <w:r>
+              <w:rPr>
+                <w:rFonts w:hint="eastAsia"/>
+              </w:rPr>
+              <w:t>功能</w:t>
+            </w:r>
+          </w:p>
+        </w:tc>
+        <w:tc>
+          <w:tcPr>
+            <w:tcW w:w="3487" w:type="dxa"/>
+          </w:tcPr>
+          <w:p>
+            <w:r>
+              <w:rPr>
+                <w:rFonts w:hint="eastAsia"/>
+              </w:rPr>
+              <w:t>源头</w:t>
+            </w:r>
+          </w:p>
+        </w:tc>
+        <w:tc>
+          <w:tcPr>
+            <w:tcW w:w="3487" w:type="dxa"/>
+          </w:tcPr>
+          <w:p>
+            <w:r>
+              <w:rPr>
+                <w:rFonts w:hint="eastAsia"/>
+              </w:rPr>
+              <w:t>说明</w:t>
+            </w:r>
+          </w:p>
+        </w:tc>
+      </w:tr>
+      <w:tr>
+        <w:tc>
+          <w:tcPr>
+            <w:tcW w:w="3487" w:type="dxa"/>
+          </w:tcPr>
+          <w:p>
+            <w:r>
+              <w:rPr>
+                <w:rFonts w:hint="eastAsia"/>
+              </w:rPr>
+              <w:t>Mem</w:t>
+            </w:r>
+            <w:r>
+              <w:t>_p1</w:t>
+            </w:r>
+          </w:p>
+        </w:tc>
+        <w:tc>
+          <w:tcPr>
+            <w:tcW w:w="3487" w:type="dxa"/>
+          </w:tcPr>
+          <w:p>
+            <w:r>
+              <w:rPr>
+                <w:rFonts w:hint="eastAsia"/>
+              </w:rPr>
+              <w:t>读取数据</w:t>
+            </w:r>
+          </w:p>
+        </w:tc>
+        <w:tc>
+          <w:tcPr>
+            <w:tcW w:w="3487" w:type="dxa"/>
+          </w:tcPr>
+          <w:p>
+            <w:r>
+              <w:rPr>
+                <w:rFonts w:hint="eastAsia"/>
+              </w:rPr>
+              <w:t>MThread</w:t>
+            </w:r>
+            <w:r>
+              <w:t>-&gt;GBP_stp2</w:t>
+            </w:r>
+            <w:r>
+              <w:t>(</w:t>
+            </w:r>
+            <w:r>
+              <w:rPr>
+                <w:color w:val="FF0000"/>
+              </w:rPr>
+              <w:t>ok</w:t>
+            </w:r>
+            <w:r>
+              <w:t>)</w:t>
+            </w:r>
+          </w:p>
+        </w:tc>
+        <w:tc>
+          <w:tcPr>
+            <w:tcW w:w="3487" w:type="dxa"/>
+          </w:tcPr>
+          <w:p/>
+        </w:tc>
+      </w:tr>
+      <w:tr>
+        <w:tc>
+          <w:tcPr>
+            <w:tcW w:w="3487" w:type="dxa"/>
+          </w:tcPr>
+          <w:p>
+            <w:r>
+              <w:t>Mem_p2</w:t>
+            </w:r>
+          </w:p>
+        </w:tc>
+        <w:tc>
+          <w:tcPr>
+            <w:tcW w:w="3487" w:type="dxa"/>
+          </w:tcPr>
+          <w:p>
+            <w:r>
+              <w:rPr>
+                <w:rFonts w:hint="eastAsia"/>
+              </w:rPr>
+              <w:t>写入</w:t>
+            </w:r>
+            <w:r>
+              <w:rPr>
+                <w:rFonts w:hint="eastAsia"/>
+              </w:rPr>
+              <w:t>index</w:t>
+            </w:r>
+          </w:p>
+        </w:tc>
+        <w:tc>
+          <w:tcPr>
+            <w:tcW w:w="3487" w:type="dxa"/>
+          </w:tcPr>
+          <w:p>
+            <w:r>
+              <w:rPr>
+                <w:rFonts w:hint="eastAsia"/>
+              </w:rPr>
+              <w:t>S</w:t>
+            </w:r>
+            <w:r>
+              <w:t>Thread-&gt;GBP_stp4</w:t>
+            </w:r>
+            <w:r>
+              <w:t>(</w:t>
+            </w:r>
+            <w:r>
+              <w:rPr>
+                <w:color w:val="FF0000"/>
+              </w:rPr>
+              <w:t>ok</w:t>
+            </w:r>
+            <w:r>
+              <w:t>)</w:t>
+            </w:r>
+          </w:p>
+        </w:tc>
+        <w:tc>
+          <w:tcPr>
+            <w:tcW w:w="3487" w:type="dxa"/>
+          </w:tcPr>
+          <w:p>
+            <w:r>
+              <w:t>Stop state machine</w:t>
+            </w:r>
+            <w:bookmarkStart w:id="0" w:name="_GoBack"/>
+            <w:bookmarkEnd w:id="0"/>
+          </w:p>
+        </w:tc>
+      </w:tr>
+      <w:tr>
+        <w:tc>
+          <w:tcPr>
+            <w:tcW w:w="3487" w:type="dxa"/>
+          </w:tcPr>
+          <w:p>
+            <w:r>
+              <w:t>Mem_p3</w:t>
+            </w:r>
+          </w:p>
+        </w:tc>
+        <w:tc>
+          <w:tcPr>
+            <w:tcW w:w="3487" w:type="dxa"/>
+          </w:tcPr>
+          <w:p>
+            <w:r>
+              <w:rPr>
+                <w:rFonts w:hint="eastAsia"/>
+              </w:rPr>
+              <w:t>写入数据</w:t>
+            </w:r>
+          </w:p>
+        </w:tc>
+        <w:tc>
+          <w:tcPr>
+            <w:tcW w:w="3487" w:type="dxa"/>
+          </w:tcPr>
+          <w:p>
+            <w:r>
+              <w:rPr>
+                <w:rFonts w:hint="eastAsia"/>
+              </w:rPr>
+              <w:t>S</w:t>
+            </w:r>
+            <w:r>
+              <w:t>Thread-&gt;GBP_stp4</w:t>
+            </w:r>
+            <w:r>
+              <w:t>(</w:t>
+            </w:r>
+            <w:r>
+              <w:rPr>
+                <w:color w:val="FF0000"/>
+              </w:rPr>
+              <w:t>ok</w:t>
+            </w:r>
+            <w:r>
+              <w:t>)</w:t>
+            </w:r>
+          </w:p>
+          <w:p>
+            <w:r>
+              <w:t>DBG</w:t>
+            </w:r>
+            <w:r>
+              <w:t>(</w:t>
+            </w:r>
+            <w:r>
+              <w:rPr>
+                <w:color w:val="FF0000"/>
+              </w:rPr>
+              <w:t>ok</w:t>
+            </w:r>
+            <w:r>
+              <w:t>)</w:t>
+            </w:r>
+          </w:p>
+        </w:tc>
+        <w:tc>
+          <w:tcPr>
+            <w:tcW w:w="3487" w:type="dxa"/>
+          </w:tcPr>
+          <w:p>
+            <w:r>
+              <w:rPr>
+                <w:rFonts w:hint="eastAsia"/>
+              </w:rPr>
+              <w:t>m</w:t>
+            </w:r>
+            <w:r>
+              <w:t>Bucket_Inc</w:t>
+            </w:r>
+          </w:p>
+        </w:tc>
+      </w:tr>
+      <w:tr>
+        <w:tc>
+          <w:tcPr>
+            <w:tcW w:w="3487" w:type="dxa"/>
+          </w:tcPr>
+          <w:p>
+            <w:r>
+              <w:t>Mem_p4</w:t>
+            </w:r>
+          </w:p>
+        </w:tc>
+        <w:tc>
+          <w:tcPr>
+            <w:tcW w:w="3487" w:type="dxa"/>
+          </w:tcPr>
+          <w:p>
+            <w:r>
+              <w:rPr>
+                <w:rFonts w:hint="eastAsia"/>
+              </w:rPr>
+              <w:t>读取</w:t>
+            </w:r>
+            <w:r>
+              <w:rPr>
+                <w:rFonts w:hint="eastAsia"/>
+              </w:rPr>
+              <w:t>index</w:t>
+            </w:r>
+          </w:p>
+        </w:tc>
+        <w:tc>
+          <w:tcPr>
+            <w:tcW w:w="3487" w:type="dxa"/>
+          </w:tcPr>
+          <w:p>
+            <w:r>
+              <w:rPr>
+                <w:rFonts w:hint="eastAsia"/>
+              </w:rPr>
+              <w:t>U</w:t>
+            </w:r>
+            <w:r>
+              <w:t>nC-&gt;Stp2</w:t>
+            </w:r>
+            <w:r>
+              <w:t>(</w:t>
+            </w:r>
+            <w:r>
+              <w:rPr>
+                <w:color w:val="FF0000"/>
+              </w:rPr>
+              <w:t>ok</w:t>
+            </w:r>
+            <w:r>
+              <w:t>)</w:t>
+            </w:r>
+          </w:p>
+        </w:tc>
+        <w:tc>
+          <w:tcPr>
+            <w:tcW w:w="3487" w:type="dxa"/>
+          </w:tcPr>
+          <w:p/>
+        </w:tc>
+      </w:tr>
+    </w:tbl>
     <w:p/>
     <w:sectPr>
       <w:pgSz w:w="16838" w:h="11906" w:orient="landscape"/>
@@ -16572,10 +17141,10 @@
     </w:lvl>
   </w:abstractNum>
   <w:abstractNum w:abstractNumId="10">
-    <w:nsid w:val="7C906322"/>
+    <w:nsid w:val="6D4A0AED"/>
     <w:multiLevelType w:val="hybridMultilevel"/>
-    <w:tmpl w:val="0756EBF2"/>
-    <w:lvl w:ilvl="0" w:tplc="E0D60F0E">
+    <w:tmpl w:val="6AD02B68"/>
+    <w:lvl w:ilvl="0" w:tplc="440AC9D4">
       <w:start w:val="1"/>
       <w:numFmt w:val="decimal"/>
       <w:lvlText w:val="%1）"/>
@@ -16661,10 +17230,10 @@
     </w:lvl>
   </w:abstractNum>
   <w:abstractNum w:abstractNumId="11">
-    <w:nsid w:val="7EF670B5"/>
+    <w:nsid w:val="7C906322"/>
     <w:multiLevelType w:val="hybridMultilevel"/>
-    <w:tmpl w:val="10BC7192"/>
-    <w:lvl w:ilvl="0" w:tplc="A80E9B08">
+    <w:tmpl w:val="0756EBF2"/>
+    <w:lvl w:ilvl="0" w:tplc="E0D60F0E">
       <w:start w:val="1"/>
       <w:numFmt w:val="decimal"/>
       <w:lvlText w:val="%1）"/>
@@ -16749,8 +17318,97 @@
       </w:pPr>
     </w:lvl>
   </w:abstractNum>
+  <w:abstractNum w:abstractNumId="12">
+    <w:nsid w:val="7EF670B5"/>
+    <w:multiLevelType w:val="hybridMultilevel"/>
+    <w:tmpl w:val="10BC7192"/>
+    <w:lvl w:ilvl="0" w:tplc="A80E9B08">
+      <w:start w:val="1"/>
+      <w:numFmt w:val="decimal"/>
+      <w:lvlText w:val="%1）"/>
+      <w:lvlJc w:val="left"/>
+      <w:pPr>
+        <w:ind w:left="360" w:hanging="360"/>
+      </w:pPr>
+      <w:rPr>
+        <w:rFonts w:hint="default"/>
+      </w:rPr>
+    </w:lvl>
+    <w:lvl w:ilvl="1" w:tplc="04090019" w:tentative="1">
+      <w:start w:val="1"/>
+      <w:numFmt w:val="lowerLetter"/>
+      <w:lvlText w:val="%2)"/>
+      <w:lvlJc w:val="left"/>
+      <w:pPr>
+        <w:ind w:left="840" w:hanging="420"/>
+      </w:pPr>
+    </w:lvl>
+    <w:lvl w:ilvl="2" w:tplc="0409001B" w:tentative="1">
+      <w:start w:val="1"/>
+      <w:numFmt w:val="lowerRoman"/>
+      <w:lvlText w:val="%3."/>
+      <w:lvlJc w:val="right"/>
+      <w:pPr>
+        <w:ind w:left="1260" w:hanging="420"/>
+      </w:pPr>
+    </w:lvl>
+    <w:lvl w:ilvl="3" w:tplc="0409000F" w:tentative="1">
+      <w:start w:val="1"/>
+      <w:numFmt w:val="decimal"/>
+      <w:lvlText w:val="%4."/>
+      <w:lvlJc w:val="left"/>
+      <w:pPr>
+        <w:ind w:left="1680" w:hanging="420"/>
+      </w:pPr>
+    </w:lvl>
+    <w:lvl w:ilvl="4" w:tplc="04090019" w:tentative="1">
+      <w:start w:val="1"/>
+      <w:numFmt w:val="lowerLetter"/>
+      <w:lvlText w:val="%5)"/>
+      <w:lvlJc w:val="left"/>
+      <w:pPr>
+        <w:ind w:left="2100" w:hanging="420"/>
+      </w:pPr>
+    </w:lvl>
+    <w:lvl w:ilvl="5" w:tplc="0409001B" w:tentative="1">
+      <w:start w:val="1"/>
+      <w:numFmt w:val="lowerRoman"/>
+      <w:lvlText w:val="%6."/>
+      <w:lvlJc w:val="right"/>
+      <w:pPr>
+        <w:ind w:left="2520" w:hanging="420"/>
+      </w:pPr>
+    </w:lvl>
+    <w:lvl w:ilvl="6" w:tplc="0409000F" w:tentative="1">
+      <w:start w:val="1"/>
+      <w:numFmt w:val="decimal"/>
+      <w:lvlText w:val="%7."/>
+      <w:lvlJc w:val="left"/>
+      <w:pPr>
+        <w:ind w:left="2940" w:hanging="420"/>
+      </w:pPr>
+    </w:lvl>
+    <w:lvl w:ilvl="7" w:tplc="04090019" w:tentative="1">
+      <w:start w:val="1"/>
+      <w:numFmt w:val="lowerLetter"/>
+      <w:lvlText w:val="%8)"/>
+      <w:lvlJc w:val="left"/>
+      <w:pPr>
+        <w:ind w:left="3360" w:hanging="420"/>
+      </w:pPr>
+    </w:lvl>
+    <w:lvl w:ilvl="8" w:tplc="0409001B" w:tentative="1">
+      <w:start w:val="1"/>
+      <w:numFmt w:val="lowerRoman"/>
+      <w:lvlText w:val="%9."/>
+      <w:lvlJc w:val="right"/>
+      <w:pPr>
+        <w:ind w:left="3780" w:hanging="420"/>
+      </w:pPr>
+    </w:lvl>
+  </w:abstractNum>
   <w:num w:numId="1">
-    <w:abstractNumId w:val="11"/>
+    <w:abstractNumId w:val="12"/>
   </w:num>
   <w:num w:numId="2">
     <w:abstractNumId w:val="4"/>
@@ -16774,7 +17432,7 @@
     <w:abstractNumId w:val="2"/>
   </w:num>
   <w:num w:numId="9">
-    <w:abstractNumId w:val="10"/>
+    <w:abstractNumId w:val="11"/>
   </w:num>
   <w:num w:numId="10">
     <w:abstractNumId w:val="7"/>
@@ -16784,6 +17442,9 @@
   </w:num>
   <w:num w:numId="12">
     <w:abstractNumId w:val="0"/>
+  </w:num>
+  <w:num w:numId="13">
+    <w:abstractNumId w:val="10"/>
   </w:num>
 </w:numbering>
 </file>
@@ -17657,7 +18318,7 @@
 </file>
 
 <file path=customXml/itemProps1.xml><?xml version="1.0" encoding="utf-8"?>
-<ds:datastoreItem xmlns:ds="http://schemas.openxmlformats.org/officeDocument/2006/customXml" ds:itemID="{68995F43-F23A-46A0-81E5-A514921106F4}">
+<ds:datastoreItem xmlns:ds="http://schemas.openxmlformats.org/officeDocument/2006/customXml" ds:itemID="{D734AAAE-5F63-4B82-B1C3-30697C6DD44A}">
   <ds:schemaRefs>
     <ds:schemaRef ds:uri="http://schemas.openxmlformats.org/officeDocument/2006/bibliography"/>
   </ds:schemaRefs>

--- a/Equihash算法设计文档20180531.docx
+++ b/Equihash算法设计文档20180531.docx
@@ -15799,9 +15799,6 @@
           <w:numId w:val="13"/>
         </w:numPr>
         <w:ind w:firstLineChars="0"/>
-        <w:rPr>
-          <w:rFonts w:hint="eastAsia"/>
-        </w:rPr>
       </w:pPr>
       <w:r>
         <w:rPr>
@@ -15853,11 +15850,6 @@
             <w:tcW w:w="3487" w:type="dxa"/>
           </w:tcPr>
           <w:p>
-            <w:pPr>
-              <w:rPr>
-                <w:rFonts w:hint="eastAsia"/>
-              </w:rPr>
-            </w:pPr>
             <w:r>
               <w:rPr>
                 <w:rFonts w:hint="eastAsia"/>
@@ -15871,11 +15863,6 @@
             <w:tcW w:w="3487" w:type="dxa"/>
           </w:tcPr>
           <w:p>
-            <w:pPr>
-              <w:rPr>
-                <w:rFonts w:hint="eastAsia"/>
-              </w:rPr>
-            </w:pPr>
             <w:r>
               <w:rPr>
                 <w:rFonts w:hint="eastAsia"/>
@@ -16042,8 +16029,6 @@
             <w:r>
               <w:t>Stop state machine</w:t>
             </w:r>
-            <w:bookmarkStart w:id="0" w:name="_GoBack"/>
-            <w:bookmarkEnd w:id="0"/>
           </w:p>
         </w:tc>
       </w:tr>
@@ -16199,6 +16184,917 @@
         </w:tc>
       </w:tr>
     </w:tbl>
+    <w:p/>
+    <w:p>
+      <w:pPr>
+        <w:sectPr>
+          <w:pgSz w:w="16838" w:h="11906" w:orient="landscape"/>
+          <w:pgMar w:top="1800" w:right="1440" w:bottom="1800" w:left="1440" w:header="851" w:footer="992" w:gutter="0"/>
+          <w:cols w:space="425"/>
+          <w:docGrid w:type="lines" w:linePitch="312"/>
+        </w:sectPr>
+      </w:pPr>
+    </w:p>
+    <w:p>
+      <w:pPr>
+        <w:outlineLvl w:val="1"/>
+        <w:rPr>
+          <w:b/>
+        </w:rPr>
+      </w:pPr>
+      <w:r>
+        <w:rPr>
+          <w:b/>
+        </w:rPr>
+        <w:lastRenderedPageBreak/>
+        <w:t>3</w:t>
+      </w:r>
+      <w:r>
+        <w:rPr>
+          <w:rFonts w:hint="eastAsia"/>
+          <w:b/>
+        </w:rPr>
+        <w:t>.</w:t>
+      </w:r>
+      <w:r>
+        <w:rPr>
+          <w:b/>
+        </w:rPr>
+        <w:t xml:space="preserve">5 </w:t>
+      </w:r>
+      <w:r>
+        <w:rPr>
+          <w:rFonts w:hint="eastAsia"/>
+          <w:b/>
+        </w:rPr>
+        <w:t>v2</w:t>
+      </w:r>
+      <w:r>
+        <w:rPr>
+          <w:rFonts w:hint="eastAsia"/>
+          <w:b/>
+        </w:rPr>
+        <w:t>版本设计架构</w:t>
+      </w:r>
+    </w:p>
+    <w:p>
+      <w:pPr>
+        <w:ind w:firstLineChars="200" w:firstLine="420"/>
+      </w:pPr>
+      <w:r>
+        <w:rPr>
+          <w:rFonts w:hint="eastAsia"/>
+        </w:rPr>
+        <w:t>经过大量设计更改，</w:t>
+      </w:r>
+      <w:r>
+        <w:rPr>
+          <w:rFonts w:hint="eastAsia"/>
+        </w:rPr>
+        <w:t>GBP</w:t>
+      </w:r>
+      <w:r>
+        <w:rPr>
+          <w:rFonts w:hint="eastAsia"/>
+        </w:rPr>
+        <w:t>设计结构</w:t>
+      </w:r>
+      <w:r>
+        <w:rPr>
+          <w:rFonts w:hint="eastAsia"/>
+        </w:rPr>
+        <w:t>包括一个主控模块</w:t>
+      </w:r>
+      <w:r>
+        <w:rPr>
+          <w:rFonts w:hint="eastAsia"/>
+        </w:rPr>
+        <w:t>+</w:t>
+      </w:r>
+      <w:r>
+        <w:rPr>
+          <w:rFonts w:hint="eastAsia"/>
+        </w:rPr>
+        <w:t>多个子线程模块</w:t>
+      </w:r>
+      <w:r>
+        <w:rPr>
+          <w:rFonts w:hint="eastAsia"/>
+        </w:rPr>
+        <w:t>+</w:t>
+      </w:r>
+      <w:r>
+        <w:rPr>
+          <w:rFonts w:hint="eastAsia"/>
+        </w:rPr>
+        <w:t>多个</w:t>
+      </w:r>
+      <w:r>
+        <w:rPr>
+          <w:rFonts w:hint="eastAsia"/>
+        </w:rPr>
+        <w:t>mBucket</w:t>
+      </w:r>
+      <w:r>
+        <w:rPr>
+          <w:rFonts w:hint="eastAsia"/>
+        </w:rPr>
+        <w:t>模块（该模块为暂时的，实际中需要减少到</w:t>
+      </w:r>
+      <w:r>
+        <w:rPr>
+          <w:rFonts w:hint="eastAsia"/>
+        </w:rPr>
+        <w:t>1</w:t>
+      </w:r>
+      <w:r>
+        <w:rPr>
+          <w:rFonts w:hint="eastAsia"/>
+        </w:rPr>
+        <w:t>个模块，利用多通道网络进行数据路由后，进入</w:t>
+      </w:r>
+      <w:r>
+        <w:rPr>
+          <w:rFonts w:hint="eastAsia"/>
+        </w:rPr>
+        <w:t>mBucket</w:t>
+      </w:r>
+      <w:r>
+        <w:rPr>
+          <w:rFonts w:hint="eastAsia"/>
+        </w:rPr>
+        <w:t>中，以减少计数器个数）</w:t>
+      </w:r>
+      <w:r>
+        <w:rPr>
+          <w:rFonts w:hint="eastAsia"/>
+        </w:rPr>
+        <w:t>，经过仿真结果正确。</w:t>
+      </w:r>
+    </w:p>
+    <w:p>
+      <w:pPr>
+        <w:jc w:val="center"/>
+      </w:pPr>
+      <w:r>
+        <w:rPr>
+          <w:rFonts w:hint="eastAsia"/>
+          <w:noProof/>
+        </w:rPr>
+        <w:drawing>
+          <wp:inline distT="0" distB="0" distL="0" distR="0">
+            <wp:extent cx="5486400" cy="4554308"/>
+            <wp:effectExtent l="0" t="0" r="0" b="0"/>
+            <wp:docPr id="29" name="图片 29"/>
+            <wp:cNvGraphicFramePr>
+              <a:graphicFrameLocks xmlns:a="http://schemas.openxmlformats.org/drawingml/2006/main" noChangeAspect="1"/>
+            </wp:cNvGraphicFramePr>
+            <a:graphic xmlns:a="http://schemas.openxmlformats.org/drawingml/2006/main">
+              <a:graphicData uri="http://schemas.openxmlformats.org/drawingml/2006/picture">
+                <pic:pic xmlns:pic="http://schemas.openxmlformats.org/drawingml/2006/picture">
+                  <pic:nvPicPr>
+                    <pic:cNvPr id="0" name="Picture 3"/>
+                    <pic:cNvPicPr>
+                      <a:picLocks noChangeAspect="1" noChangeArrowheads="1"/>
+                    </pic:cNvPicPr>
+                  </pic:nvPicPr>
+                  <pic:blipFill>
+                    <a:blip r:embed="rId34" cstate="print">
+                      <a:extLst>
+                        <a:ext uri="{28A0092B-C50C-407E-A947-70E740481C1C}">
+                          <a14:useLocalDpi xmlns:a14="http://schemas.microsoft.com/office/drawing/2010/main" val="0"/>
+                        </a:ext>
+                      </a:extLst>
+                    </a:blip>
+                    <a:srcRect/>
+                    <a:stretch>
+                      <a:fillRect/>
+                    </a:stretch>
+                  </pic:blipFill>
+                  <pic:spPr bwMode="auto">
+                    <a:xfrm>
+                      <a:off x="0" y="0"/>
+                      <a:ext cx="5498152" cy="4564063"/>
+                    </a:xfrm>
+                    <a:prstGeom prst="rect">
+                      <a:avLst/>
+                    </a:prstGeom>
+                    <a:noFill/>
+                    <a:ln>
+                      <a:noFill/>
+                    </a:ln>
+                  </pic:spPr>
+                </pic:pic>
+              </a:graphicData>
+            </a:graphic>
+          </wp:inline>
+        </w:drawing>
+      </w:r>
+    </w:p>
+    <w:p>
+      <w:r>
+        <w:rPr>
+          <w:rFonts w:hint="eastAsia"/>
+        </w:rPr>
+        <w:lastRenderedPageBreak/>
+        <w:t>主控</w:t>
+      </w:r>
+      <w:r>
+        <w:rPr>
+          <w:rFonts w:hint="eastAsia"/>
+        </w:rPr>
+        <w:t>模块：负责</w:t>
+      </w:r>
+      <w:r>
+        <w:rPr>
+          <w:rFonts w:hint="eastAsia"/>
+        </w:rPr>
+        <w:t>GBP</w:t>
+      </w:r>
+      <w:r>
+        <w:rPr>
+          <w:rFonts w:hint="eastAsia"/>
+        </w:rPr>
+        <w:t>任务循环，多线程分配等</w:t>
+      </w:r>
+    </w:p>
+    <w:p>
+      <w:pPr>
+        <w:jc w:val="center"/>
+      </w:pPr>
+      <w:r>
+        <w:rPr>
+          <w:rFonts w:hint="eastAsia"/>
+          <w:noProof/>
+        </w:rPr>
+        <w:drawing>
+          <wp:inline distT="0" distB="0" distL="0" distR="0">
+            <wp:extent cx="6959600" cy="3315335"/>
+            <wp:effectExtent l="0" t="0" r="0" b="0"/>
+            <wp:docPr id="25" name="图片 25"/>
+            <wp:cNvGraphicFramePr>
+              <a:graphicFrameLocks xmlns:a="http://schemas.openxmlformats.org/drawingml/2006/main" noChangeAspect="1"/>
+            </wp:cNvGraphicFramePr>
+            <a:graphic xmlns:a="http://schemas.openxmlformats.org/drawingml/2006/main">
+              <a:graphicData uri="http://schemas.openxmlformats.org/drawingml/2006/picture">
+                <pic:pic xmlns:pic="http://schemas.openxmlformats.org/drawingml/2006/picture">
+                  <pic:nvPicPr>
+                    <pic:cNvPr id="0" name="Picture 1"/>
+                    <pic:cNvPicPr>
+                      <a:picLocks noChangeAspect="1" noChangeArrowheads="1"/>
+                    </pic:cNvPicPr>
+                  </pic:nvPicPr>
+                  <pic:blipFill>
+                    <a:blip r:embed="rId35">
+                      <a:extLst>
+                        <a:ext uri="{28A0092B-C50C-407E-A947-70E740481C1C}">
+                          <a14:useLocalDpi xmlns:a14="http://schemas.microsoft.com/office/drawing/2010/main" val="0"/>
+                        </a:ext>
+                      </a:extLst>
+                    </a:blip>
+                    <a:srcRect/>
+                    <a:stretch>
+                      <a:fillRect/>
+                    </a:stretch>
+                  </pic:blipFill>
+                  <pic:spPr bwMode="auto">
+                    <a:xfrm>
+                      <a:off x="0" y="0"/>
+                      <a:ext cx="6959600" cy="3315335"/>
+                    </a:xfrm>
+                    <a:prstGeom prst="rect">
+                      <a:avLst/>
+                    </a:prstGeom>
+                    <a:noFill/>
+                    <a:ln>
+                      <a:noFill/>
+                    </a:ln>
+                  </pic:spPr>
+                </pic:pic>
+              </a:graphicData>
+            </a:graphic>
+          </wp:inline>
+        </w:drawing>
+      </w:r>
+    </w:p>
+    <w:p/>
+    <w:p>
+      <w:r>
+        <w:rPr>
+          <w:rFonts w:hint="eastAsia"/>
+        </w:rPr>
+        <w:t>子线程结构：完成数据获取，数据分类，数据碰撞，序号更新及数据输出</w:t>
+      </w:r>
+    </w:p>
+    <w:p>
+      <w:pPr>
+        <w:jc w:val="center"/>
+      </w:pPr>
+      <w:r>
+        <w:rPr>
+          <w:noProof/>
+        </w:rPr>
+        <w:lastRenderedPageBreak/>
+        <w:drawing>
+          <wp:inline distT="0" distB="0" distL="0" distR="0">
+            <wp:extent cx="8573248" cy="5161377"/>
+            <wp:effectExtent l="0" t="0" r="0" b="1270"/>
+            <wp:docPr id="28" name="图片 28"/>
+            <wp:cNvGraphicFramePr>
+              <a:graphicFrameLocks xmlns:a="http://schemas.openxmlformats.org/drawingml/2006/main" noChangeAspect="1"/>
+            </wp:cNvGraphicFramePr>
+            <a:graphic xmlns:a="http://schemas.openxmlformats.org/drawingml/2006/main">
+              <a:graphicData uri="http://schemas.openxmlformats.org/drawingml/2006/picture">
+                <pic:pic xmlns:pic="http://schemas.openxmlformats.org/drawingml/2006/picture">
+                  <pic:nvPicPr>
+                    <pic:cNvPr id="0" name="Picture 2"/>
+                    <pic:cNvPicPr>
+                      <a:picLocks noChangeAspect="1" noChangeArrowheads="1"/>
+                    </pic:cNvPicPr>
+                  </pic:nvPicPr>
+                  <pic:blipFill>
+                    <a:blip r:embed="rId36" cstate="print">
+                      <a:extLst>
+                        <a:ext uri="{28A0092B-C50C-407E-A947-70E740481C1C}">
+                          <a14:useLocalDpi xmlns:a14="http://schemas.microsoft.com/office/drawing/2010/main" val="0"/>
+                        </a:ext>
+                      </a:extLst>
+                    </a:blip>
+                    <a:srcRect/>
+                    <a:stretch>
+                      <a:fillRect/>
+                    </a:stretch>
+                  </pic:blipFill>
+                  <pic:spPr bwMode="auto">
+                    <a:xfrm>
+                      <a:off x="0" y="0"/>
+                      <a:ext cx="8579221" cy="5164973"/>
+                    </a:xfrm>
+                    <a:prstGeom prst="rect">
+                      <a:avLst/>
+                    </a:prstGeom>
+                    <a:noFill/>
+                    <a:ln>
+                      <a:noFill/>
+                    </a:ln>
+                  </pic:spPr>
+                </pic:pic>
+              </a:graphicData>
+            </a:graphic>
+          </wp:inline>
+        </w:drawing>
+      </w:r>
+    </w:p>
+    <w:p>
+      <w:r>
+        <w:rPr>
+          <w:rFonts w:hint="eastAsia"/>
+        </w:rPr>
+        <w:lastRenderedPageBreak/>
+        <w:t>为了适应外部使用，还需要作如下更改：</w:t>
+      </w:r>
+    </w:p>
+    <w:p>
+      <w:pPr>
+        <w:pStyle w:val="a3"/>
+        <w:numPr>
+          <w:ilvl w:val="0"/>
+          <w:numId w:val="14"/>
+        </w:numPr>
+        <w:ind w:firstLineChars="0"/>
+      </w:pPr>
+      <w:r>
+        <w:rPr>
+          <w:rFonts w:hint="eastAsia"/>
+        </w:rPr>
+        <w:t>Blake2b</w:t>
+      </w:r>
+      <w:r>
+        <w:rPr>
+          <w:rFonts w:hint="eastAsia"/>
+        </w:rPr>
+        <w:t>支持使能控制，由写存储器</w:t>
+      </w:r>
+      <w:r>
+        <w:rPr>
+          <w:rFonts w:hint="eastAsia"/>
+        </w:rPr>
+        <w:t>valid</w:t>
+      </w:r>
+      <w:r>
+        <w:rPr>
+          <w:rFonts w:hint="eastAsia"/>
+        </w:rPr>
+        <w:t>来控制计算过程，一旦对应的存储器</w:t>
+      </w:r>
+      <w:r>
+        <w:rPr>
+          <w:rFonts w:hint="eastAsia"/>
+        </w:rPr>
+        <w:t>valid</w:t>
+      </w:r>
+      <w:r>
+        <w:rPr>
+          <w:rFonts w:hint="eastAsia"/>
+        </w:rPr>
+        <w:t>无效，下一拍停止运算，同时</w:t>
+      </w:r>
+      <w:r>
+        <w:rPr>
+          <w:rFonts w:hint="eastAsia"/>
+        </w:rPr>
+        <w:t>DBG</w:t>
+      </w:r>
+      <w:r>
+        <w:rPr>
+          <w:rFonts w:hint="eastAsia"/>
+        </w:rPr>
+        <w:t>也停止工作（需要包括所有的控制延迟信号，</w:t>
+      </w:r>
+      <w:r>
+        <w:rPr>
+          <w:rFonts w:hint="eastAsia"/>
+        </w:rPr>
+        <w:t>sel</w:t>
+      </w:r>
+      <w:r>
+        <w:rPr>
+          <w:rFonts w:hint="eastAsia"/>
+        </w:rPr>
+        <w:t>，</w:t>
+      </w:r>
+      <w:r>
+        <w:rPr>
+          <w:rFonts w:hint="eastAsia"/>
+        </w:rPr>
+        <w:t>trg</w:t>
+      </w:r>
+      <w:r>
+        <w:rPr>
+          <w:rFonts w:hint="eastAsia"/>
+        </w:rPr>
+        <w:t>，</w:t>
+      </w:r>
+      <w:r>
+        <w:rPr>
+          <w:rFonts w:hint="eastAsia"/>
+        </w:rPr>
+        <w:t>idx</w:t>
+      </w:r>
+      <w:r>
+        <w:rPr>
+          <w:rFonts w:hint="eastAsia"/>
+        </w:rPr>
+        <w:t>等）</w:t>
+      </w:r>
+      <w:r>
+        <w:rPr>
+          <w:rFonts w:hint="eastAsia"/>
+          <w:color w:val="FF0000"/>
+        </w:rPr>
+        <w:t>ok</w:t>
+      </w:r>
+      <w:r>
+        <w:rPr>
+          <w:rFonts w:hint="eastAsia"/>
+          <w:color w:val="FF0000"/>
+        </w:rPr>
+        <w:t>（已仿真）</w:t>
+      </w:r>
+    </w:p>
+    <w:p>
+      <w:pPr>
+        <w:pStyle w:val="a3"/>
+        <w:numPr>
+          <w:ilvl w:val="0"/>
+          <w:numId w:val="14"/>
+        </w:numPr>
+        <w:ind w:firstLineChars="0"/>
+      </w:pPr>
+      <w:r>
+        <w:rPr>
+          <w:rFonts w:hint="eastAsia"/>
+        </w:rPr>
+        <w:t>增加外部存储器</w:t>
+      </w:r>
+      <w:r>
+        <w:rPr>
+          <w:rFonts w:hint="eastAsia"/>
+        </w:rPr>
+        <w:t>valid</w:t>
+      </w:r>
+      <w:r>
+        <w:rPr>
+          <w:rFonts w:hint="eastAsia"/>
+        </w:rPr>
+        <w:t>控制</w:t>
+      </w:r>
+      <w:r>
+        <w:rPr>
+          <w:rFonts w:hint="eastAsia"/>
+        </w:rPr>
+        <w:t>（仅更改状态机，不考虑流水线</w:t>
+      </w:r>
+      <w:r>
+        <w:rPr>
+          <w:rFonts w:hint="eastAsia"/>
+        </w:rPr>
+        <w:t>）</w:t>
+      </w:r>
+      <w:r>
+        <w:t>，</w:t>
+      </w:r>
+      <w:r>
+        <w:rPr>
+          <w:rFonts w:hint="eastAsia"/>
+        </w:rPr>
+        <w:t>更改内容包括</w:t>
+      </w:r>
+      <w:r>
+        <w:rPr>
+          <w:rFonts w:hint="eastAsia"/>
+          <w:color w:val="FF0000"/>
+        </w:rPr>
+        <w:t>ok</w:t>
+      </w:r>
+    </w:p>
+    <w:p>
+      <w:pPr>
+        <w:pStyle w:val="a3"/>
+        <w:numPr>
+          <w:ilvl w:val="0"/>
+          <w:numId w:val="15"/>
+        </w:numPr>
+        <w:ind w:firstLineChars="0"/>
+      </w:pPr>
+      <w:r>
+        <w:rPr>
+          <w:rFonts w:hint="eastAsia"/>
+        </w:rPr>
+        <w:t>sThread</w:t>
+      </w:r>
+      <w:r>
+        <w:t xml:space="preserve"> </w:t>
+      </w:r>
+      <w:r>
+        <w:rPr>
+          <w:rFonts w:hint="eastAsia"/>
+        </w:rPr>
+        <w:t>-</w:t>
+      </w:r>
+      <w:r>
+        <w:t xml:space="preserve">&gt; </w:t>
+      </w:r>
+      <w:r>
+        <w:rPr>
+          <w:rFonts w:hint="eastAsia"/>
+        </w:rPr>
+        <w:t>stp4</w:t>
+      </w:r>
+      <w:r>
+        <w:t xml:space="preserve"> -&gt; </w:t>
+      </w:r>
+      <w:r>
+        <w:rPr>
+          <w:rFonts w:hint="eastAsia"/>
+        </w:rPr>
+        <w:t>mB_valid</w:t>
+      </w:r>
+      <w:r>
+        <w:t>\</w:t>
+      </w:r>
+      <w:r>
+        <w:rPr>
+          <w:rFonts w:hint="eastAsia"/>
+        </w:rPr>
+        <w:t>Mem</w:t>
+      </w:r>
+      <w:r>
+        <w:t>_Idx_valid</w:t>
+      </w:r>
+      <w:r>
+        <w:rPr>
+          <w:rFonts w:hint="eastAsia"/>
+          <w:color w:val="FF0000"/>
+        </w:rPr>
+        <w:t xml:space="preserve"> </w:t>
+      </w:r>
+      <w:r>
+        <w:rPr>
+          <w:rFonts w:hint="eastAsia"/>
+          <w:color w:val="FF0000"/>
+        </w:rPr>
+        <w:t>ok</w:t>
+      </w:r>
+    </w:p>
+    <w:p>
+      <w:pPr>
+        <w:pStyle w:val="a3"/>
+        <w:numPr>
+          <w:ilvl w:val="0"/>
+          <w:numId w:val="15"/>
+        </w:numPr>
+        <w:ind w:firstLineChars="0"/>
+      </w:pPr>
+      <w:r>
+        <w:rPr>
+          <w:rFonts w:hint="eastAsia"/>
+        </w:rPr>
+        <w:t>sThread</w:t>
+      </w:r>
+      <w:r>
+        <w:t xml:space="preserve"> -&gt; </w:t>
+      </w:r>
+      <w:r>
+        <w:rPr>
+          <w:rFonts w:hint="eastAsia"/>
+        </w:rPr>
+        <w:t>stp2</w:t>
+      </w:r>
+      <w:r>
+        <w:t xml:space="preserve"> -&gt; </w:t>
+      </w:r>
+      <w:r>
+        <w:t>Mem_D_Valid</w:t>
+      </w:r>
+      <w:r>
+        <w:rPr>
+          <w:rFonts w:hint="eastAsia"/>
+          <w:color w:val="FF0000"/>
+        </w:rPr>
+        <w:t xml:space="preserve"> </w:t>
+      </w:r>
+      <w:r>
+        <w:rPr>
+          <w:rFonts w:hint="eastAsia"/>
+          <w:color w:val="FF0000"/>
+        </w:rPr>
+        <w:t>ok</w:t>
+      </w:r>
+    </w:p>
+    <w:p>
+      <w:pPr>
+        <w:pStyle w:val="a3"/>
+        <w:numPr>
+          <w:ilvl w:val="0"/>
+          <w:numId w:val="15"/>
+        </w:numPr>
+        <w:ind w:firstLineChars="0"/>
+        <w:rPr>
+          <w:color w:val="FF0000"/>
+        </w:rPr>
+      </w:pPr>
+      <w:r>
+        <w:rPr>
+          <w:rFonts w:hint="eastAsia"/>
+        </w:rPr>
+        <w:t>Unc</w:t>
+      </w:r>
+      <w:r>
+        <w:rPr>
+          <w:rFonts w:hint="eastAsia"/>
+        </w:rPr>
+        <w:t xml:space="preserve"> </w:t>
+      </w:r>
+      <w:r>
+        <w:t xml:space="preserve">-&gt; </w:t>
+      </w:r>
+      <w:r>
+        <w:rPr>
+          <w:rFonts w:hint="eastAsia"/>
+        </w:rPr>
+        <w:t>stp2</w:t>
+      </w:r>
+      <w:r>
+        <w:t xml:space="preserve"> -&gt; </w:t>
+      </w:r>
+      <w:r>
+        <w:t>Mem_Valid</w:t>
+      </w:r>
+      <w:r>
+        <w:rPr>
+          <w:rFonts w:hint="eastAsia"/>
+        </w:rPr>
+        <w:t xml:space="preserve"> </w:t>
+      </w:r>
+      <w:r>
+        <w:rPr>
+          <w:rFonts w:hint="eastAsia"/>
+          <w:color w:val="FF0000"/>
+        </w:rPr>
+        <w:t>ok</w:t>
+      </w:r>
+    </w:p>
+    <w:p>
+      <w:pPr>
+        <w:pStyle w:val="a3"/>
+        <w:numPr>
+          <w:ilvl w:val="0"/>
+          <w:numId w:val="14"/>
+        </w:numPr>
+        <w:ind w:firstLineChars="0"/>
+      </w:pPr>
+      <w:r>
+        <w:rPr>
+          <w:rFonts w:hint="eastAsia"/>
+        </w:rPr>
+        <w:t>地址偏移</w:t>
+      </w:r>
+      <w:r>
+        <w:rPr>
+          <w:rFonts w:hint="eastAsia"/>
+        </w:rPr>
+        <w:t>都</w:t>
+      </w:r>
+      <w:r>
+        <w:rPr>
+          <w:rFonts w:hint="eastAsia"/>
+        </w:rPr>
+        <w:t>改为输入可配</w:t>
+      </w:r>
+      <w:r>
+        <w:rPr>
+          <w:rFonts w:hint="eastAsia"/>
+          <w:color w:val="FF0000"/>
+        </w:rPr>
+        <w:t>ok</w:t>
+      </w:r>
+      <w:bookmarkStart w:id="0" w:name="_GoBack"/>
+      <w:bookmarkEnd w:id="0"/>
+    </w:p>
+    <w:p>
+      <w:pPr>
+        <w:pStyle w:val="a3"/>
+        <w:numPr>
+          <w:ilvl w:val="0"/>
+          <w:numId w:val="14"/>
+        </w:numPr>
+        <w:ind w:firstLineChars="0"/>
+      </w:pPr>
+      <w:r>
+        <w:rPr>
+          <w:rFonts w:hint="eastAsia"/>
+        </w:rPr>
+        <w:t>线程分配模块增加一个</w:t>
+      </w:r>
+      <w:r>
+        <w:rPr>
+          <w:rFonts w:hint="eastAsia"/>
+        </w:rPr>
+        <w:t>msk</w:t>
+      </w:r>
+      <w:r>
+        <w:rPr>
+          <w:rFonts w:hint="eastAsia"/>
+        </w:rPr>
+        <w:t>用于屏蔽不用</w:t>
+      </w:r>
+      <w:r>
+        <w:rPr>
+          <w:rFonts w:hint="eastAsia"/>
+        </w:rPr>
+        <w:t>线程</w:t>
+      </w:r>
+      <w:r>
+        <w:rPr>
+          <w:rFonts w:hint="eastAsia"/>
+        </w:rPr>
+        <w:t>（实际中进程数量可能达到</w:t>
+      </w:r>
+      <w:r>
+        <w:rPr>
+          <w:rFonts w:hint="eastAsia"/>
+        </w:rPr>
+        <w:t>128</w:t>
+      </w:r>
+      <w:r>
+        <w:rPr>
+          <w:rFonts w:hint="eastAsia"/>
+        </w:rPr>
+        <w:t>个之多）</w:t>
+      </w:r>
+      <w:r>
+        <w:rPr>
+          <w:rFonts w:hint="eastAsia"/>
+          <w:color w:val="FF0000"/>
+        </w:rPr>
+        <w:t>ok</w:t>
+      </w:r>
+    </w:p>
+    <w:p>
+      <w:pPr>
+        <w:pStyle w:val="a3"/>
+        <w:numPr>
+          <w:ilvl w:val="0"/>
+          <w:numId w:val="14"/>
+        </w:numPr>
+        <w:ind w:firstLineChars="0"/>
+      </w:pPr>
+      <w:r>
+        <w:rPr>
+          <w:rFonts w:hint="eastAsia"/>
+        </w:rPr>
+        <w:t>增加输入</w:t>
+      </w:r>
+      <w:r>
+        <w:rPr>
+          <w:rFonts w:hint="eastAsia"/>
+        </w:rPr>
+        <w:t>sBucket</w:t>
+      </w:r>
+      <w:r>
+        <w:rPr>
+          <w:rFonts w:hint="eastAsia"/>
+        </w:rPr>
+        <w:t>数据拆分模块</w:t>
+      </w:r>
+      <w:r>
+        <w:rPr>
+          <w:rFonts w:hint="eastAsia"/>
+        </w:rPr>
+        <w:t>（一个</w:t>
+      </w:r>
+      <w:r>
+        <w:rPr>
+          <w:rFonts w:hint="eastAsia"/>
+        </w:rPr>
+        <w:t>FIFO+</w:t>
+      </w:r>
+      <w:r>
+        <w:rPr>
+          <w:rFonts w:hint="eastAsia"/>
+        </w:rPr>
+        <w:t>一个拆分器）</w:t>
+      </w:r>
+      <w:r>
+        <w:rPr>
+          <w:rFonts w:hint="eastAsia"/>
+        </w:rPr>
+        <w:t>，配合数据拼接情况</w:t>
+      </w:r>
+      <w:r>
+        <w:rPr>
+          <w:rFonts w:hint="eastAsia"/>
+        </w:rPr>
+        <w:t>，此外在</w:t>
+      </w:r>
+      <w:r>
+        <w:rPr>
+          <w:rFonts w:hint="eastAsia"/>
+        </w:rPr>
+        <w:t>rd</w:t>
+      </w:r>
+      <w:r>
+        <w:rPr>
+          <w:rFonts w:hint="eastAsia"/>
+        </w:rPr>
+        <w:t>信号输出的时候也要增加一个读取拼接器，注意数据可能不足，需要提前配置</w:t>
+      </w:r>
+      <w:r>
+        <w:rPr>
+          <w:rFonts w:hint="eastAsia"/>
+        </w:rPr>
+        <w:t>msk</w:t>
+      </w:r>
+      <w:r>
+        <w:rPr>
+          <w:rFonts w:hint="eastAsia"/>
+        </w:rPr>
+        <w:t>，</w:t>
+      </w:r>
+      <w:r>
+        <w:rPr>
+          <w:rFonts w:hint="eastAsia"/>
+        </w:rPr>
+        <w:t>msk</w:t>
+      </w:r>
+      <w:r>
+        <w:rPr>
+          <w:rFonts w:hint="eastAsia"/>
+        </w:rPr>
+        <w:t>需要自动计算</w:t>
+      </w:r>
+      <w:r>
+        <w:rPr>
+          <w:rFonts w:hint="eastAsia"/>
+        </w:rPr>
+        <w:t>（</w:t>
+      </w:r>
+      <w:r>
+        <w:rPr>
+          <w:rFonts w:hint="eastAsia"/>
+        </w:rPr>
+        <w:t>作为额外部件添加</w:t>
+      </w:r>
+      <w:r>
+        <w:rPr>
+          <w:rFonts w:hint="eastAsia"/>
+        </w:rPr>
+        <w:t>）</w:t>
+      </w:r>
+    </w:p>
+    <w:p/>
+    <w:p/>
     <w:p/>
     <w:sectPr>
       <w:pgSz w:w="16838" w:h="11906" w:orient="landscape"/>
@@ -16607,10 +17503,123 @@
     </w:lvl>
   </w:abstractNum>
   <w:abstractNum w:abstractNumId="4">
-    <w:nsid w:val="3AB03F62"/>
+    <w:nsid w:val="36911733"/>
     <w:multiLevelType w:val="hybridMultilevel"/>
-    <w:tmpl w:val="34C86C08"/>
-    <w:lvl w:ilvl="0" w:tplc="A97C7A52">
+    <w:tmpl w:val="8D72E380"/>
+    <w:lvl w:ilvl="0" w:tplc="04090009">
+      <w:start w:val="1"/>
+      <w:numFmt w:val="bullet"/>
+      <w:lvlText w:val=""/>
+      <w:lvlJc w:val="left"/>
+      <w:pPr>
+        <w:ind w:left="780" w:hanging="420"/>
+      </w:pPr>
+      <w:rPr>
+        <w:rFonts w:ascii="Wingdings" w:hAnsi="Wingdings" w:hint="default"/>
+      </w:rPr>
+    </w:lvl>
+    <w:lvl w:ilvl="1" w:tplc="04090003" w:tentative="1">
+      <w:start w:val="1"/>
+      <w:numFmt w:val="bullet"/>
+      <w:lvlText w:val=""/>
+      <w:lvlJc w:val="left"/>
+      <w:pPr>
+        <w:ind w:left="1200" w:hanging="420"/>
+      </w:pPr>
+      <w:rPr>
+        <w:rFonts w:ascii="Wingdings" w:hAnsi="Wingdings" w:hint="default"/>
+      </w:rPr>
+    </w:lvl>
+    <w:lvl w:ilvl="2" w:tplc="04090005" w:tentative="1">
+      <w:start w:val="1"/>
+      <w:numFmt w:val="bullet"/>
+      <w:lvlText w:val=""/>
+      <w:lvlJc w:val="left"/>
+      <w:pPr>
+        <w:ind w:left="1620" w:hanging="420"/>
+      </w:pPr>
+      <w:rPr>
+        <w:rFonts w:ascii="Wingdings" w:hAnsi="Wingdings" w:hint="default"/>
+      </w:rPr>
+    </w:lvl>
+    <w:lvl w:ilvl="3" w:tplc="04090001" w:tentative="1">
+      <w:start w:val="1"/>
+      <w:numFmt w:val="bullet"/>
+      <w:lvlText w:val=""/>
+      <w:lvlJc w:val="left"/>
+      <w:pPr>
+        <w:ind w:left="2040" w:hanging="420"/>
+      </w:pPr>
+      <w:rPr>
+        <w:rFonts w:ascii="Wingdings" w:hAnsi="Wingdings" w:hint="default"/>
+      </w:rPr>
+    </w:lvl>
+    <w:lvl w:ilvl="4" w:tplc="04090003" w:tentative="1">
+      <w:start w:val="1"/>
+      <w:numFmt w:val="bullet"/>
+      <w:lvlText w:val=""/>
+      <w:lvlJc w:val="left"/>
+      <w:pPr>
+        <w:ind w:left="2460" w:hanging="420"/>
+      </w:pPr>
+      <w:rPr>
+        <w:rFonts w:ascii="Wingdings" w:hAnsi="Wingdings" w:hint="default"/>
+      </w:rPr>
+    </w:lvl>
+    <w:lvl w:ilvl="5" w:tplc="04090005" w:tentative="1">
+      <w:start w:val="1"/>
+      <w:numFmt w:val="bullet"/>
+      <w:lvlText w:val=""/>
+      <w:lvlJc w:val="left"/>
+      <w:pPr>
+        <w:ind w:left="2880" w:hanging="420"/>
+      </w:pPr>
+      <w:rPr>
+        <w:rFonts w:ascii="Wingdings" w:hAnsi="Wingdings" w:hint="default"/>
+      </w:rPr>
+    </w:lvl>
+    <w:lvl w:ilvl="6" w:tplc="04090001" w:tentative="1">
+      <w:start w:val="1"/>
+      <w:numFmt w:val="bullet"/>
+      <w:lvlText w:val=""/>
+      <w:lvlJc w:val="left"/>
+      <w:pPr>
+        <w:ind w:left="3300" w:hanging="420"/>
+      </w:pPr>
+      <w:rPr>
+        <w:rFonts w:ascii="Wingdings" w:hAnsi="Wingdings" w:hint="default"/>
+      </w:rPr>
+    </w:lvl>
+    <w:lvl w:ilvl="7" w:tplc="04090003" w:tentative="1">
+      <w:start w:val="1"/>
+      <w:numFmt w:val="bullet"/>
+      <w:lvlText w:val=""/>
+      <w:lvlJc w:val="left"/>
+      <w:pPr>
+        <w:ind w:left="3720" w:hanging="420"/>
+      </w:pPr>
+      <w:rPr>
+        <w:rFonts w:ascii="Wingdings" w:hAnsi="Wingdings" w:hint="default"/>
+      </w:rPr>
+    </w:lvl>
+    <w:lvl w:ilvl="8" w:tplc="04090005" w:tentative="1">
+      <w:start w:val="1"/>
+      <w:numFmt w:val="bullet"/>
+      <w:lvlText w:val=""/>
+      <w:lvlJc w:val="left"/>
+      <w:pPr>
+        <w:ind w:left="4140" w:hanging="420"/>
+      </w:pPr>
+      <w:rPr>
+        <w:rFonts w:ascii="Wingdings" w:hAnsi="Wingdings" w:hint="default"/>
+      </w:rPr>
+    </w:lvl>
+  </w:abstractNum>
+  <w:abstractNum w:abstractNumId="5">
+    <w:nsid w:val="3A4C3347"/>
+    <w:multiLevelType w:val="hybridMultilevel"/>
+    <w:tmpl w:val="6AD02B68"/>
+    <w:lvl w:ilvl="0" w:tplc="440AC9D4">
       <w:start w:val="1"/>
       <w:numFmt w:val="decimal"/>
       <w:lvlText w:val="%1）"/>
@@ -16695,11 +17704,11 @@
       </w:pPr>
     </w:lvl>
   </w:abstractNum>
-  <w:abstractNum w:abstractNumId="5">
-    <w:nsid w:val="582B3B42"/>
+  <w:abstractNum w:abstractNumId="6">
+    <w:nsid w:val="3AB03F62"/>
     <w:multiLevelType w:val="hybridMultilevel"/>
-    <w:tmpl w:val="36DC197A"/>
-    <w:lvl w:ilvl="0" w:tplc="4A1A59B6">
+    <w:tmpl w:val="34C86C08"/>
+    <w:lvl w:ilvl="0" w:tplc="A97C7A52">
       <w:start w:val="1"/>
       <w:numFmt w:val="decimal"/>
       <w:lvlText w:val="%1）"/>
@@ -16784,11 +17793,11 @@
       </w:pPr>
     </w:lvl>
   </w:abstractNum>
-  <w:abstractNum w:abstractNumId="6">
-    <w:nsid w:val="5DC05EF7"/>
+  <w:abstractNum w:abstractNumId="7">
+    <w:nsid w:val="582B3B42"/>
     <w:multiLevelType w:val="hybridMultilevel"/>
-    <w:tmpl w:val="9C945A9E"/>
-    <w:lvl w:ilvl="0" w:tplc="34004C18">
+    <w:tmpl w:val="36DC197A"/>
+    <w:lvl w:ilvl="0" w:tplc="4A1A59B6">
       <w:start w:val="1"/>
       <w:numFmt w:val="decimal"/>
       <w:lvlText w:val="%1）"/>
@@ -16873,11 +17882,11 @@
       </w:pPr>
     </w:lvl>
   </w:abstractNum>
-  <w:abstractNum w:abstractNumId="7">
-    <w:nsid w:val="66B16BC1"/>
+  <w:abstractNum w:abstractNumId="8">
+    <w:nsid w:val="5DC05EF7"/>
     <w:multiLevelType w:val="hybridMultilevel"/>
-    <w:tmpl w:val="E494877C"/>
-    <w:lvl w:ilvl="0" w:tplc="C6B8040E">
+    <w:tmpl w:val="9C945A9E"/>
+    <w:lvl w:ilvl="0" w:tplc="34004C18">
       <w:start w:val="1"/>
       <w:numFmt w:val="decimal"/>
       <w:lvlText w:val="%1）"/>
@@ -16962,11 +17971,11 @@
       </w:pPr>
     </w:lvl>
   </w:abstractNum>
-  <w:abstractNum w:abstractNumId="8">
-    <w:nsid w:val="67D34AE6"/>
+  <w:abstractNum w:abstractNumId="9">
+    <w:nsid w:val="66B16BC1"/>
     <w:multiLevelType w:val="hybridMultilevel"/>
-    <w:tmpl w:val="B2087800"/>
-    <w:lvl w:ilvl="0" w:tplc="A6746484">
+    <w:tmpl w:val="E494877C"/>
+    <w:lvl w:ilvl="0" w:tplc="C6B8040E">
       <w:start w:val="1"/>
       <w:numFmt w:val="decimal"/>
       <w:lvlText w:val="%1）"/>
@@ -17051,11 +18060,11 @@
       </w:pPr>
     </w:lvl>
   </w:abstractNum>
-  <w:abstractNum w:abstractNumId="9">
-    <w:nsid w:val="685257D5"/>
+  <w:abstractNum w:abstractNumId="10">
+    <w:nsid w:val="67D34AE6"/>
     <w:multiLevelType w:val="hybridMultilevel"/>
-    <w:tmpl w:val="06401B04"/>
-    <w:lvl w:ilvl="0" w:tplc="719C0B26">
+    <w:tmpl w:val="B2087800"/>
+    <w:lvl w:ilvl="0" w:tplc="A6746484">
       <w:start w:val="1"/>
       <w:numFmt w:val="decimal"/>
       <w:lvlText w:val="%1）"/>
@@ -17140,11 +18149,11 @@
       </w:pPr>
     </w:lvl>
   </w:abstractNum>
-  <w:abstractNum w:abstractNumId="10">
-    <w:nsid w:val="6D4A0AED"/>
+  <w:abstractNum w:abstractNumId="11">
+    <w:nsid w:val="685257D5"/>
     <w:multiLevelType w:val="hybridMultilevel"/>
-    <w:tmpl w:val="6AD02B68"/>
-    <w:lvl w:ilvl="0" w:tplc="440AC9D4">
+    <w:tmpl w:val="06401B04"/>
+    <w:lvl w:ilvl="0" w:tplc="719C0B26">
       <w:start w:val="1"/>
       <w:numFmt w:val="decimal"/>
       <w:lvlText w:val="%1）"/>
@@ -17229,11 +18238,11 @@
       </w:pPr>
     </w:lvl>
   </w:abstractNum>
-  <w:abstractNum w:abstractNumId="11">
-    <w:nsid w:val="7C906322"/>
+  <w:abstractNum w:abstractNumId="12">
+    <w:nsid w:val="6D4A0AED"/>
     <w:multiLevelType w:val="hybridMultilevel"/>
-    <w:tmpl w:val="0756EBF2"/>
-    <w:lvl w:ilvl="0" w:tplc="E0D60F0E">
+    <w:tmpl w:val="6AD02B68"/>
+    <w:lvl w:ilvl="0" w:tplc="440AC9D4">
       <w:start w:val="1"/>
       <w:numFmt w:val="decimal"/>
       <w:lvlText w:val="%1）"/>
@@ -17318,11 +18327,11 @@
       </w:pPr>
     </w:lvl>
   </w:abstractNum>
-  <w:abstractNum w:abstractNumId="12">
-    <w:nsid w:val="7EF670B5"/>
+  <w:abstractNum w:abstractNumId="13">
+    <w:nsid w:val="7C906322"/>
     <w:multiLevelType w:val="hybridMultilevel"/>
-    <w:tmpl w:val="10BC7192"/>
-    <w:lvl w:ilvl="0" w:tplc="A80E9B08">
+    <w:tmpl w:val="0756EBF2"/>
+    <w:lvl w:ilvl="0" w:tplc="E0D60F0E">
       <w:start w:val="1"/>
       <w:numFmt w:val="decimal"/>
       <w:lvlText w:val="%1）"/>
@@ -17407,23 +18416,112 @@
       </w:pPr>
     </w:lvl>
   </w:abstractNum>
+  <w:abstractNum w:abstractNumId="14">
+    <w:nsid w:val="7EF670B5"/>
+    <w:multiLevelType w:val="hybridMultilevel"/>
+    <w:tmpl w:val="10BC7192"/>
+    <w:lvl w:ilvl="0" w:tplc="A80E9B08">
+      <w:start w:val="1"/>
+      <w:numFmt w:val="decimal"/>
+      <w:lvlText w:val="%1）"/>
+      <w:lvlJc w:val="left"/>
+      <w:pPr>
+        <w:ind w:left="360" w:hanging="360"/>
+      </w:pPr>
+      <w:rPr>
+        <w:rFonts w:hint="default"/>
+      </w:rPr>
+    </w:lvl>
+    <w:lvl w:ilvl="1" w:tplc="04090019" w:tentative="1">
+      <w:start w:val="1"/>
+      <w:numFmt w:val="lowerLetter"/>
+      <w:lvlText w:val="%2)"/>
+      <w:lvlJc w:val="left"/>
+      <w:pPr>
+        <w:ind w:left="840" w:hanging="420"/>
+      </w:pPr>
+    </w:lvl>
+    <w:lvl w:ilvl="2" w:tplc="0409001B" w:tentative="1">
+      <w:start w:val="1"/>
+      <w:numFmt w:val="lowerRoman"/>
+      <w:lvlText w:val="%3."/>
+      <w:lvlJc w:val="right"/>
+      <w:pPr>
+        <w:ind w:left="1260" w:hanging="420"/>
+      </w:pPr>
+    </w:lvl>
+    <w:lvl w:ilvl="3" w:tplc="0409000F" w:tentative="1">
+      <w:start w:val="1"/>
+      <w:numFmt w:val="decimal"/>
+      <w:lvlText w:val="%4."/>
+      <w:lvlJc w:val="left"/>
+      <w:pPr>
+        <w:ind w:left="1680" w:hanging="420"/>
+      </w:pPr>
+    </w:lvl>
+    <w:lvl w:ilvl="4" w:tplc="04090019" w:tentative="1">
+      <w:start w:val="1"/>
+      <w:numFmt w:val="lowerLetter"/>
+      <w:lvlText w:val="%5)"/>
+      <w:lvlJc w:val="left"/>
+      <w:pPr>
+        <w:ind w:left="2100" w:hanging="420"/>
+      </w:pPr>
+    </w:lvl>
+    <w:lvl w:ilvl="5" w:tplc="0409001B" w:tentative="1">
+      <w:start w:val="1"/>
+      <w:numFmt w:val="lowerRoman"/>
+      <w:lvlText w:val="%6."/>
+      <w:lvlJc w:val="right"/>
+      <w:pPr>
+        <w:ind w:left="2520" w:hanging="420"/>
+      </w:pPr>
+    </w:lvl>
+    <w:lvl w:ilvl="6" w:tplc="0409000F" w:tentative="1">
+      <w:start w:val="1"/>
+      <w:numFmt w:val="decimal"/>
+      <w:lvlText w:val="%7."/>
+      <w:lvlJc w:val="left"/>
+      <w:pPr>
+        <w:ind w:left="2940" w:hanging="420"/>
+      </w:pPr>
+    </w:lvl>
+    <w:lvl w:ilvl="7" w:tplc="04090019" w:tentative="1">
+      <w:start w:val="1"/>
+      <w:numFmt w:val="lowerLetter"/>
+      <w:lvlText w:val="%8)"/>
+      <w:lvlJc w:val="left"/>
+      <w:pPr>
+        <w:ind w:left="3360" w:hanging="420"/>
+      </w:pPr>
+    </w:lvl>
+    <w:lvl w:ilvl="8" w:tplc="0409001B" w:tentative="1">
+      <w:start w:val="1"/>
+      <w:numFmt w:val="lowerRoman"/>
+      <w:lvlText w:val="%9."/>
+      <w:lvlJc w:val="right"/>
+      <w:pPr>
+        <w:ind w:left="3780" w:hanging="420"/>
+      </w:pPr>
+    </w:lvl>
+  </w:abstractNum>
   <w:num w:numId="1">
-    <w:abstractNumId w:val="12"/>
+    <w:abstractNumId w:val="14"/>
   </w:num>
   <w:num w:numId="2">
-    <w:abstractNumId w:val="4"/>
+    <w:abstractNumId w:val="6"/>
   </w:num>
   <w:num w:numId="3">
     <w:abstractNumId w:val="1"/>
   </w:num>
   <w:num w:numId="4">
-    <w:abstractNumId w:val="8"/>
+    <w:abstractNumId w:val="10"/>
   </w:num>
   <w:num w:numId="5">
-    <w:abstractNumId w:val="5"/>
+    <w:abstractNumId w:val="7"/>
   </w:num>
   <w:num w:numId="6">
-    <w:abstractNumId w:val="9"/>
+    <w:abstractNumId w:val="11"/>
   </w:num>
   <w:num w:numId="7">
     <w:abstractNumId w:val="3"/>
@@ -17432,19 +18530,25 @@
     <w:abstractNumId w:val="2"/>
   </w:num>
   <w:num w:numId="9">
-    <w:abstractNumId w:val="11"/>
+    <w:abstractNumId w:val="13"/>
   </w:num>
   <w:num w:numId="10">
-    <w:abstractNumId w:val="7"/>
+    <w:abstractNumId w:val="9"/>
   </w:num>
   <w:num w:numId="11">
-    <w:abstractNumId w:val="6"/>
+    <w:abstractNumId w:val="8"/>
   </w:num>
   <w:num w:numId="12">
     <w:abstractNumId w:val="0"/>
   </w:num>
   <w:num w:numId="13">
-    <w:abstractNumId w:val="10"/>
+    <w:abstractNumId w:val="12"/>
+  </w:num>
+  <w:num w:numId="14">
+    <w:abstractNumId w:val="5"/>
+  </w:num>
+  <w:num w:numId="15">
+    <w:abstractNumId w:val="4"/>
   </w:num>
 </w:numbering>
 </file>
@@ -18318,7 +19422,7 @@
 </file>
 
 <file path=customXml/itemProps1.xml><?xml version="1.0" encoding="utf-8"?>
-<ds:datastoreItem xmlns:ds="http://schemas.openxmlformats.org/officeDocument/2006/customXml" ds:itemID="{D734AAAE-5F63-4B82-B1C3-30697C6DD44A}">
+<ds:datastoreItem xmlns:ds="http://schemas.openxmlformats.org/officeDocument/2006/customXml" ds:itemID="{1510A74A-B19B-44E9-8EDA-FF1E73F6DDFB}">
   <ds:schemaRefs>
     <ds:schemaRef ds:uri="http://schemas.openxmlformats.org/officeDocument/2006/bibliography"/>
   </ds:schemaRefs>
